--- a/cs6109_project_abstract_new (1).docx
+++ b/cs6109_project_abstract_new (1).docx
@@ -1,6 +1,6 @@
 
 <file path=word/document.xml><?xml version="1.0" encoding="utf-8"?>
-<w:document xmlns:wpc="http://schemas.microsoft.com/office/word/2010/wordprocessingCanvas" xmlns:cx="http://schemas.microsoft.com/office/drawing/2014/chartex" xmlns:cx1="http://schemas.microsoft.com/office/drawing/2015/9/8/chartex" xmlns:cx2="http://schemas.microsoft.com/office/drawing/2015/10/21/chartex" xmlns:cx3="http://schemas.microsoft.com/office/drawing/2016/5/9/chartex" xmlns:cx4="http://schemas.microsoft.com/office/drawing/2016/5/10/chartex" xmlns:cx5="http://schemas.microsoft.com/office/drawing/2016/5/11/chartex" xmlns:cx6="http://schemas.microsoft.com/office/drawing/2016/5/12/chartex" xmlns:cx7="http://schemas.microsoft.com/office/drawing/2016/5/13/chartex" xmlns:cx8="http://schemas.microsoft.com/office/drawing/2016/5/14/chartex" xmlns:mc="http://schemas.openxmlformats.org/markup-compatibility/2006" xmlns:aink="http://schemas.microsoft.com/office/drawing/2016/ink" xmlns:am3d="http://schemas.microsoft.com/office/drawing/2017/model3d" xmlns:o="urn:schemas-microsoft-com:office:office" xmlns:r="http://schemas.openxmlformats.org/officeDocument/2006/relationships" xmlns:m="http://schemas.openxmlformats.org/officeDocument/2006/math" xmlns:v="urn:schemas-microsoft-com:vml" xmlns:wp14="http://schemas.microsoft.com/office/word/2010/wordprocessingDrawing" xmlns:wp="http://schemas.openxmlformats.org/drawingml/2006/wordprocessingDrawing" xmlns:w10="urn:schemas-microsoft-com:office:word" xmlns:w="http://schemas.openxmlformats.org/wordprocessingml/2006/main" xmlns:w14="http://schemas.microsoft.com/office/word/2010/wordml" xmlns:w15="http://schemas.microsoft.com/office/word/2012/wordml" xmlns:w16cex="http://schemas.microsoft.com/office/word/2018/wordml/cex" xmlns:w16cid="http://schemas.microsoft.com/office/word/2016/wordml/cid" xmlns:w16="http://schemas.microsoft.com/office/word/2018/wordml" xmlns:w16se="http://schemas.microsoft.com/office/word/2015/wordml/symex" xmlns:wpg="http://schemas.microsoft.com/office/word/2010/wordprocessingGroup" xmlns:wpi="http://schemas.microsoft.com/office/word/2010/wordprocessingInk" xmlns:wne="http://schemas.microsoft.com/office/word/2006/wordml" xmlns:wps="http://schemas.microsoft.com/office/word/2010/wordprocessingShape" mc:Ignorable="w14 w15 w16se w16cid w16 w16cex wp14">
+<w:document xmlns:wpc="http://schemas.microsoft.com/office/word/2010/wordprocessingCanvas" xmlns:mc="http://schemas.openxmlformats.org/markup-compatibility/2006" xmlns:o="urn:schemas-microsoft-com:office:office" xmlns:r="http://schemas.openxmlformats.org/officeDocument/2006/relationships" xmlns:m="http://schemas.openxmlformats.org/officeDocument/2006/math" xmlns:v="urn:schemas-microsoft-com:vml" xmlns:wp14="http://schemas.microsoft.com/office/word/2010/wordprocessingDrawing" xmlns:wp="http://schemas.openxmlformats.org/drawingml/2006/wordprocessingDrawing" xmlns:w="http://schemas.openxmlformats.org/wordprocessingml/2006/main" xmlns:w14="http://schemas.microsoft.com/office/word/2010/wordml" xmlns:w10="urn:schemas-microsoft-com:office:word" xmlns:w15="http://schemas.microsoft.com/office/word/2012/wordml" xmlns:wpg="http://schemas.microsoft.com/office/word/2010/wordprocessingGroup" xmlns:wpi="http://schemas.microsoft.com/office/word/2010/wordprocessingInk" xmlns:wne="http://schemas.microsoft.com/office/word/2006/wordml" xmlns:wps="http://schemas.microsoft.com/office/word/2010/wordprocessingShape" xmlns:wpsCustomData="http://www.wps.cn/officeDocument/2013/wpsCustomData" mc:Ignorable="w14 w15 wp14">
   <w:body>
     <w:p>
       <w:pPr>
@@ -70,42 +70,41 @@
           <w:szCs w:val="44"/>
         </w:rPr>
         <w:tab/>
-        <w:t xml:space="preserve">   CS6109 - Project Abstract</w:t>
-      </w:r>
-    </w:p>
-    <w:p>
-      <w:pPr>
+      </w:r>
+      <w:r>
         <w:rPr>
           <w:rFonts w:ascii="Times New Roman" w:hAnsi="Times New Roman" w:cs="Times New Roman"/>
           <w:sz w:val="44"/>
           <w:szCs w:val="44"/>
         </w:rPr>
-      </w:pPr>
-    </w:p>
-    <w:p>
-      <w:pPr>
-        <w:ind w:firstLineChars="100" w:firstLine="440"/>
+        <w:t xml:space="preserve">   CS6109 - Project Abstract</w:t>
+      </w:r>
+    </w:p>
+    <w:p>
+      <w:pPr>
         <w:rPr>
           <w:rFonts w:ascii="Times New Roman" w:hAnsi="Times New Roman" w:cs="Times New Roman"/>
           <w:sz w:val="44"/>
           <w:szCs w:val="44"/>
         </w:rPr>
       </w:pPr>
-      <w:r>
+    </w:p>
+    <w:p>
+      <w:pPr>
+        <w:ind w:firstLine="440" w:firstLineChars="100"/>
         <w:rPr>
           <w:rFonts w:ascii="Times New Roman" w:hAnsi="Times New Roman" w:cs="Times New Roman"/>
           <w:sz w:val="44"/>
           <w:szCs w:val="44"/>
         </w:rPr>
-        <w:t xml:space="preserve">Predicting and Classifying Interests of Users </w:t>
-      </w:r>
+      </w:pPr>
       <w:r>
         <w:rPr>
           <w:rFonts w:ascii="Times New Roman" w:hAnsi="Times New Roman" w:cs="Times New Roman"/>
           <w:sz w:val="44"/>
           <w:szCs w:val="44"/>
         </w:rPr>
-        <w:tab/>
+        <w:t xml:space="preserve">Predicting and Classifying Interests of Users </w:t>
       </w:r>
       <w:r>
         <w:rPr>
@@ -130,6 +129,21 @@
           <w:szCs w:val="44"/>
         </w:rPr>
         <w:tab/>
+      </w:r>
+      <w:r>
+        <w:rPr>
+          <w:rFonts w:ascii="Times New Roman" w:hAnsi="Times New Roman" w:cs="Times New Roman"/>
+          <w:sz w:val="44"/>
+          <w:szCs w:val="44"/>
+        </w:rPr>
+        <w:tab/>
+      </w:r>
+      <w:r>
+        <w:rPr>
+          <w:rFonts w:ascii="Times New Roman" w:hAnsi="Times New Roman" w:cs="Times New Roman"/>
+          <w:sz w:val="44"/>
+          <w:szCs w:val="44"/>
+        </w:rPr>
         <w:t xml:space="preserve">   based on Direct Interactions</w:t>
       </w:r>
     </w:p>
@@ -184,41 +198,13 @@
           <w:szCs w:val="32"/>
         </w:rPr>
       </w:pPr>
-      <w:proofErr w:type="spellStart"/>
-      <w:r>
-        <w:rPr>
-          <w:rFonts w:ascii="Times New Roman" w:hAnsi="Times New Roman" w:cs="Times New Roman"/>
-          <w:sz w:val="32"/>
-          <w:szCs w:val="32"/>
-        </w:rPr>
-        <w:t>Kariketi</w:t>
-      </w:r>
-      <w:proofErr w:type="spellEnd"/>
-      <w:r>
-        <w:rPr>
-          <w:rFonts w:ascii="Times New Roman" w:hAnsi="Times New Roman" w:cs="Times New Roman"/>
-          <w:sz w:val="32"/>
-          <w:szCs w:val="32"/>
-        </w:rPr>
-        <w:t xml:space="preserve"> </w:t>
-      </w:r>
-      <w:proofErr w:type="spellStart"/>
-      <w:r>
-        <w:rPr>
-          <w:rFonts w:ascii="Times New Roman" w:hAnsi="Times New Roman" w:cs="Times New Roman"/>
-          <w:sz w:val="32"/>
-          <w:szCs w:val="32"/>
-        </w:rPr>
-        <w:t>Tharun</w:t>
-      </w:r>
-      <w:proofErr w:type="spellEnd"/>
-      <w:r>
-        <w:rPr>
-          <w:rFonts w:ascii="Times New Roman" w:hAnsi="Times New Roman" w:cs="Times New Roman"/>
-          <w:sz w:val="32"/>
-          <w:szCs w:val="32"/>
-        </w:rPr>
-        <w:t xml:space="preserve"> Reddy, 2018103034</w:t>
+      <w:r>
+        <w:rPr>
+          <w:rFonts w:ascii="Times New Roman" w:hAnsi="Times New Roman" w:cs="Times New Roman"/>
+          <w:sz w:val="32"/>
+          <w:szCs w:val="32"/>
+        </w:rPr>
+        <w:t>Kariketi Tharun Reddy, 2018103034</w:t>
       </w:r>
     </w:p>
     <w:p>
@@ -305,23 +291,7 @@
           <w:sz w:val="32"/>
           <w:szCs w:val="32"/>
         </w:rPr>
-        <w:t xml:space="preserve">The </w:t>
-      </w:r>
-      <w:r>
-        <w:rPr>
-          <w:rFonts w:ascii="Times New Roman" w:hAnsi="Times New Roman" w:cs="Times New Roman"/>
-          <w:sz w:val="32"/>
-          <w:szCs w:val="32"/>
-        </w:rPr>
-        <w:t xml:space="preserve">basis of our project is to provide a textual analysis of the interactions between multiple users, and predict their interests, as well as categorize them. This is an important function of recommendation systems, that is, to offer a personalized experience </w:t>
-      </w:r>
-      <w:r>
-        <w:rPr>
-          <w:rFonts w:ascii="Times New Roman" w:hAnsi="Times New Roman" w:cs="Times New Roman"/>
-          <w:sz w:val="32"/>
-          <w:szCs w:val="32"/>
-        </w:rPr>
-        <w:t>for each user, by understanding their preferences. Direct interactions between users will be subject to lexical, syntax and semantic analysis, from which we will obtain their preferences to items, as well as actions and hobbies.</w:t>
+        <w:t>The basis of our project is to provide a textual analysis of the interactions between multiple users, and predict their interests, as well as categorize them. This is an important function of recommendation systems, that is, to offer a personalized experience for each user, by understanding their preferences. Direct interactions between users will be subject to lexical, syntax and semantic analysis, from which we will obtain their preferences to items, as well as actions and hobbies.</w:t>
       </w:r>
     </w:p>
     <w:p>
@@ -382,33 +352,7 @@
           <w:sz w:val="32"/>
           <w:szCs w:val="32"/>
         </w:rPr>
-        <w:t xml:space="preserve">We will </w:t>
-      </w:r>
-      <w:r>
-        <w:rPr>
-          <w:rFonts w:ascii="Times New Roman" w:hAnsi="Times New Roman" w:cs="Times New Roman"/>
-          <w:sz w:val="32"/>
-          <w:szCs w:val="32"/>
-        </w:rPr>
-        <w:t xml:space="preserve">employ the standard principles of compiler design, up to intermediate code generation. Lexical, syntax and semantic analysis will be used in the following order to </w:t>
-      </w:r>
-      <w:proofErr w:type="spellStart"/>
-      <w:r>
-        <w:rPr>
-          <w:rFonts w:ascii="Times New Roman" w:hAnsi="Times New Roman" w:cs="Times New Roman"/>
-          <w:sz w:val="32"/>
-          <w:szCs w:val="32"/>
-        </w:rPr>
-        <w:t>analyze</w:t>
-      </w:r>
-      <w:proofErr w:type="spellEnd"/>
-      <w:r>
-        <w:rPr>
-          <w:rFonts w:ascii="Times New Roman" w:hAnsi="Times New Roman" w:cs="Times New Roman"/>
-          <w:sz w:val="32"/>
-          <w:szCs w:val="32"/>
-        </w:rPr>
-        <w:t xml:space="preserve"> the input text:</w:t>
+        <w:t>We will employ the standard principles of compiler design, up to intermediate code generation. Lexical, syntax and semantic analysis will be used in the following order to analyze the input text:</w:t>
       </w:r>
     </w:p>
     <w:p>
@@ -438,25 +382,7 @@
           <w:sz w:val="32"/>
           <w:szCs w:val="32"/>
         </w:rPr>
-        <w:t xml:space="preserve">Identify </w:t>
-      </w:r>
-      <w:proofErr w:type="gramStart"/>
-      <w:r>
-        <w:rPr>
-          <w:rFonts w:ascii="Times New Roman" w:hAnsi="Times New Roman" w:cs="Times New Roman"/>
-          <w:sz w:val="32"/>
-          <w:szCs w:val="32"/>
-        </w:rPr>
-        <w:t>keywords(</w:t>
-      </w:r>
-      <w:proofErr w:type="gramEnd"/>
-      <w:r>
-        <w:rPr>
-          <w:rFonts w:ascii="Times New Roman" w:hAnsi="Times New Roman" w:cs="Times New Roman"/>
-          <w:sz w:val="32"/>
-          <w:szCs w:val="32"/>
-        </w:rPr>
-        <w:t xml:space="preserve">chicken, leather bag, smart phone) and verbs in </w:t>
+        <w:t xml:space="preserve">Identify keywords(chicken, leather bag, smart phone) and verbs in </w:t>
       </w:r>
       <w:r>
         <w:rPr>
@@ -472,25 +398,7 @@
           <w:sz w:val="32"/>
           <w:szCs w:val="32"/>
         </w:rPr>
-        <w:t xml:space="preserve">   the continuous sense(</w:t>
-      </w:r>
-      <w:proofErr w:type="spellStart"/>
-      <w:r>
-        <w:rPr>
-          <w:rFonts w:ascii="Times New Roman" w:hAnsi="Times New Roman" w:cs="Times New Roman"/>
-          <w:sz w:val="32"/>
-          <w:szCs w:val="32"/>
-        </w:rPr>
-        <w:t>eg.</w:t>
-      </w:r>
-      <w:proofErr w:type="spellEnd"/>
-      <w:r>
-        <w:rPr>
-          <w:rFonts w:ascii="Times New Roman" w:hAnsi="Times New Roman" w:cs="Times New Roman"/>
-          <w:sz w:val="32"/>
-          <w:szCs w:val="32"/>
-        </w:rPr>
-        <w:t xml:space="preserve"> eating, playing) and such, using lexical analysis.</w:t>
+        <w:t xml:space="preserve">   the continuous sense(eg. eating, playing) and such, using lexical analysis.</w:t>
       </w:r>
     </w:p>
     <w:p>
@@ -532,41 +440,34 @@
           <w:sz w:val="32"/>
           <w:szCs w:val="32"/>
         </w:rPr>
-        <w:t xml:space="preserve">Check for meaning </w:t>
-      </w:r>
-      <w:r>
-        <w:rPr>
-          <w:rFonts w:ascii="Times New Roman" w:hAnsi="Times New Roman" w:cs="Times New Roman"/>
-          <w:sz w:val="32"/>
-          <w:szCs w:val="32"/>
-        </w:rPr>
-        <w:t>to thus obtained terms and interpreting them, by using semantic analysis.</w:t>
-      </w:r>
-    </w:p>
-    <w:p>
-      <w:pPr>
-        <w:rPr>
-          <w:rFonts w:ascii="Times New Roman" w:hAnsi="Times New Roman" w:cs="Times New Roman"/>
-          <w:sz w:val="32"/>
-          <w:szCs w:val="32"/>
-        </w:rPr>
-      </w:pPr>
-    </w:p>
-    <w:p>
-      <w:pPr>
-        <w:rPr>
-          <w:rFonts w:ascii="Times New Roman" w:hAnsi="Times New Roman" w:cs="Times New Roman"/>
-          <w:sz w:val="32"/>
-          <w:szCs w:val="32"/>
-        </w:rPr>
-      </w:pPr>
-      <w:r>
-        <w:rPr>
-          <w:rFonts w:ascii="Times New Roman" w:hAnsi="Times New Roman" w:cs="Times New Roman"/>
-          <w:sz w:val="32"/>
-          <w:szCs w:val="32"/>
-        </w:rPr>
-        <w:lastRenderedPageBreak/>
+        <w:t>Check for meaning to thus obtained terms and interpreting them, by using semantic analysis.</w:t>
+      </w:r>
+      <w:bookmarkStart w:id="0" w:name="_GoBack"/>
+      <w:bookmarkEnd w:id="0"/>
+    </w:p>
+    <w:p>
+      <w:pPr>
+        <w:rPr>
+          <w:rFonts w:ascii="Times New Roman" w:hAnsi="Times New Roman" w:cs="Times New Roman"/>
+          <w:sz w:val="32"/>
+          <w:szCs w:val="32"/>
+        </w:rPr>
+      </w:pPr>
+    </w:p>
+    <w:p>
+      <w:pPr>
+        <w:rPr>
+          <w:rFonts w:ascii="Times New Roman" w:hAnsi="Times New Roman" w:cs="Times New Roman"/>
+          <w:sz w:val="32"/>
+          <w:szCs w:val="32"/>
+        </w:rPr>
+      </w:pPr>
+      <w:r>
+        <w:rPr>
+          <w:rFonts w:ascii="Times New Roman" w:hAnsi="Times New Roman" w:cs="Times New Roman"/>
+          <w:sz w:val="32"/>
+          <w:szCs w:val="32"/>
+        </w:rPr>
         <w:t>The result will be an organized collection of information obtained from the interaction, showing the preferences and their respective categories.</w:t>
       </w:r>
     </w:p>
@@ -634,7 +535,24 @@
           <w:sz w:val="32"/>
           <w:szCs w:val="32"/>
         </w:rPr>
-        <w:t xml:space="preserve">I like </w:t>
+        <w:t>I like using the mongoose cricket bat to play with my friends.</w:t>
+      </w:r>
+    </w:p>
+    <w:p>
+      <w:pPr>
+        <w:rPr>
+          <w:rFonts w:ascii="Times New Roman" w:hAnsi="Times New Roman" w:cs="Times New Roman"/>
+          <w:sz w:val="32"/>
+          <w:szCs w:val="32"/>
+        </w:rPr>
+      </w:pPr>
+      <w:r>
+        <w:rPr>
+          <w:rFonts w:ascii="Times New Roman" w:hAnsi="Times New Roman" w:cs="Times New Roman"/>
+          <w:sz w:val="32"/>
+          <w:szCs w:val="32"/>
+        </w:rPr>
+        <w:t xml:space="preserve">Tharun: </w:t>
       </w:r>
       <w:r>
         <w:rPr>
@@ -644,36 +562,11 @@
           <w:sz w:val="32"/>
           <w:szCs w:val="32"/>
         </w:rPr>
-        <w:t>using the mongoose cricket bat to play with my friends.</w:t>
-      </w:r>
-    </w:p>
-    <w:p>
-      <w:pPr>
-        <w:rPr>
-          <w:rFonts w:ascii="Times New Roman" w:hAnsi="Times New Roman" w:cs="Times New Roman"/>
-          <w:sz w:val="32"/>
-          <w:szCs w:val="32"/>
-        </w:rPr>
-      </w:pPr>
-      <w:proofErr w:type="spellStart"/>
-      <w:r>
-        <w:rPr>
-          <w:rFonts w:ascii="Times New Roman" w:hAnsi="Times New Roman" w:cs="Times New Roman"/>
-          <w:sz w:val="32"/>
-          <w:szCs w:val="32"/>
-        </w:rPr>
-        <w:t>Tharun</w:t>
-      </w:r>
-      <w:proofErr w:type="spellEnd"/>
-      <w:r>
-        <w:rPr>
-          <w:rFonts w:ascii="Times New Roman" w:hAnsi="Times New Roman" w:cs="Times New Roman"/>
-          <w:sz w:val="32"/>
-          <w:szCs w:val="32"/>
-        </w:rPr>
-        <w:t xml:space="preserve">: </w:t>
-      </w:r>
-      <w:r>
+        <w:t>I enjoy drinking coffee and playing carrom board with my family.</w:t>
+      </w:r>
+    </w:p>
+    <w:p>
+      <w:pPr>
         <w:rPr>
           <w:rFonts w:ascii="Times New Roman" w:hAnsi="Times New Roman" w:cs="Times New Roman"/>
           <w:i/>
@@ -681,11 +574,16 @@
           <w:sz w:val="32"/>
           <w:szCs w:val="32"/>
         </w:rPr>
-        <w:t>I enjoy drinking coffee and playing carrom board with my family.</w:t>
-      </w:r>
-    </w:p>
-    <w:p>
-      <w:pPr>
+      </w:pPr>
+      <w:r>
+        <w:rPr>
+          <w:rFonts w:ascii="Times New Roman" w:hAnsi="Times New Roman" w:cs="Times New Roman"/>
+          <w:sz w:val="32"/>
+          <w:szCs w:val="32"/>
+        </w:rPr>
+        <w:t xml:space="preserve">Srikanth: </w:t>
+      </w:r>
+      <w:r>
         <w:rPr>
           <w:rFonts w:ascii="Times New Roman" w:hAnsi="Times New Roman" w:cs="Times New Roman"/>
           <w:i/>
@@ -693,23 +591,6 @@
           <w:sz w:val="32"/>
           <w:szCs w:val="32"/>
         </w:rPr>
-      </w:pPr>
-      <w:r>
-        <w:rPr>
-          <w:rFonts w:ascii="Times New Roman" w:hAnsi="Times New Roman" w:cs="Times New Roman"/>
-          <w:sz w:val="32"/>
-          <w:szCs w:val="32"/>
-        </w:rPr>
-        <w:t xml:space="preserve">Srikanth: </w:t>
-      </w:r>
-      <w:r>
-        <w:rPr>
-          <w:rFonts w:ascii="Times New Roman" w:hAnsi="Times New Roman" w:cs="Times New Roman"/>
-          <w:i/>
-          <w:iCs/>
-          <w:sz w:val="32"/>
-          <w:szCs w:val="32"/>
-        </w:rPr>
         <w:t>I find table tennis a refreshing activity to play with my family as well.</w:t>
       </w:r>
     </w:p>
@@ -736,85 +617,33 @@
           <w:sz w:val="32"/>
           <w:szCs w:val="32"/>
         </w:rPr>
-        <w:t>The interactions between these three users</w:t>
-      </w:r>
-      <w:r>
-        <w:rPr>
-          <w:rFonts w:ascii="Times New Roman" w:hAnsi="Times New Roman" w:cs="Times New Roman"/>
-          <w:sz w:val="32"/>
-          <w:szCs w:val="32"/>
-        </w:rPr>
-        <w:t xml:space="preserve"> will be sent through the three </w:t>
-      </w:r>
-      <w:proofErr w:type="spellStart"/>
-      <w:r>
-        <w:rPr>
-          <w:rFonts w:ascii="Times New Roman" w:hAnsi="Times New Roman" w:cs="Times New Roman"/>
-          <w:sz w:val="32"/>
-          <w:szCs w:val="32"/>
-        </w:rPr>
-        <w:t>analyzers</w:t>
-      </w:r>
-      <w:proofErr w:type="spellEnd"/>
-      <w:r>
-        <w:rPr>
-          <w:rFonts w:ascii="Times New Roman" w:hAnsi="Times New Roman" w:cs="Times New Roman"/>
-          <w:sz w:val="32"/>
-          <w:szCs w:val="32"/>
-        </w:rPr>
-        <w:t xml:space="preserve"> in respective </w:t>
-      </w:r>
-      <w:proofErr w:type="gramStart"/>
-      <w:r>
-        <w:rPr>
-          <w:rFonts w:ascii="Times New Roman" w:hAnsi="Times New Roman" w:cs="Times New Roman"/>
-          <w:sz w:val="32"/>
-          <w:szCs w:val="32"/>
-        </w:rPr>
-        <w:t>order(</w:t>
-      </w:r>
-      <w:proofErr w:type="gramEnd"/>
-      <w:r>
-        <w:rPr>
-          <w:rFonts w:ascii="Times New Roman" w:hAnsi="Times New Roman" w:cs="Times New Roman"/>
-          <w:sz w:val="32"/>
-          <w:szCs w:val="32"/>
-        </w:rPr>
-        <w:t>lexical, syntax and semantic) and their preferences will be classified and obtained as follows:</w:t>
-      </w:r>
-    </w:p>
-    <w:p>
-      <w:pPr>
-        <w:rPr>
-          <w:rFonts w:ascii="Times New Roman" w:hAnsi="Times New Roman" w:cs="Times New Roman"/>
-          <w:sz w:val="32"/>
-          <w:szCs w:val="32"/>
-        </w:rPr>
-      </w:pPr>
-    </w:p>
-    <w:p>
-      <w:pPr>
-        <w:rPr>
-          <w:rFonts w:ascii="Times New Roman" w:hAnsi="Times New Roman" w:cs="Times New Roman"/>
-          <w:sz w:val="32"/>
-          <w:szCs w:val="32"/>
-        </w:rPr>
-      </w:pPr>
-      <w:r>
-        <w:rPr>
-          <w:rFonts w:ascii="Times New Roman" w:hAnsi="Times New Roman" w:cs="Times New Roman"/>
-          <w:sz w:val="32"/>
-          <w:szCs w:val="32"/>
-        </w:rPr>
-        <w:t>**Please note:</w:t>
-      </w:r>
-      <w:r>
-        <w:rPr>
-          <w:rFonts w:ascii="Times New Roman" w:hAnsi="Times New Roman" w:cs="Times New Roman"/>
-          <w:sz w:val="32"/>
-          <w:szCs w:val="32"/>
-        </w:rPr>
-        <w:t xml:space="preserve"> This is </w:t>
+        <w:t>The interactions between these three users will be sent through the three analyzers in respective order(lexical, syntax and semantic) and their preferences will be classified and obtained as follows:</w:t>
+      </w:r>
+    </w:p>
+    <w:p>
+      <w:pPr>
+        <w:rPr>
+          <w:rFonts w:ascii="Times New Roman" w:hAnsi="Times New Roman" w:cs="Times New Roman"/>
+          <w:sz w:val="32"/>
+          <w:szCs w:val="32"/>
+        </w:rPr>
+      </w:pPr>
+    </w:p>
+    <w:p>
+      <w:pPr>
+        <w:rPr>
+          <w:rFonts w:ascii="Times New Roman" w:hAnsi="Times New Roman" w:cs="Times New Roman"/>
+          <w:sz w:val="32"/>
+          <w:szCs w:val="32"/>
+        </w:rPr>
+      </w:pPr>
+      <w:r>
+        <w:rPr>
+          <w:rFonts w:ascii="Times New Roman" w:hAnsi="Times New Roman" w:cs="Times New Roman"/>
+          <w:sz w:val="32"/>
+          <w:szCs w:val="32"/>
+        </w:rPr>
+        <w:t xml:space="preserve">**Please note: This is </w:t>
       </w:r>
       <w:r>
         <w:rPr>
@@ -832,69 +661,33 @@
           <w:sz w:val="32"/>
           <w:szCs w:val="32"/>
         </w:rPr>
-        <w:t xml:space="preserve"> an accurate depiction of the final </w:t>
-      </w:r>
-      <w:proofErr w:type="gramStart"/>
-      <w:r>
-        <w:rPr>
-          <w:rFonts w:ascii="Times New Roman" w:hAnsi="Times New Roman" w:cs="Times New Roman"/>
-          <w:sz w:val="32"/>
-          <w:szCs w:val="32"/>
-        </w:rPr>
-        <w:t>result.*</w:t>
-      </w:r>
-      <w:proofErr w:type="gramEnd"/>
-      <w:r>
-        <w:rPr>
-          <w:rFonts w:ascii="Times New Roman" w:hAnsi="Times New Roman" w:cs="Times New Roman"/>
-          <w:sz w:val="32"/>
-          <w:szCs w:val="32"/>
-        </w:rPr>
-        <w:t>*</w:t>
-      </w:r>
-    </w:p>
-    <w:p>
-      <w:pPr>
-        <w:rPr>
-          <w:rFonts w:ascii="Times New Roman" w:hAnsi="Times New Roman" w:cs="Times New Roman"/>
-          <w:sz w:val="32"/>
-          <w:szCs w:val="32"/>
-        </w:rPr>
-      </w:pPr>
-    </w:p>
-    <w:p>
-      <w:pPr>
-        <w:rPr>
-          <w:rFonts w:ascii="Times New Roman" w:hAnsi="Times New Roman" w:cs="Times New Roman"/>
-          <w:sz w:val="32"/>
-          <w:szCs w:val="32"/>
-        </w:rPr>
-      </w:pPr>
-      <w:r>
-        <w:rPr>
-          <w:rFonts w:ascii="Times New Roman" w:hAnsi="Times New Roman" w:cs="Times New Roman"/>
-          <w:sz w:val="32"/>
-          <w:szCs w:val="32"/>
-        </w:rPr>
-        <w:t>Vivek -</w:t>
-      </w:r>
-      <w:proofErr w:type="gramStart"/>
-      <w:r>
-        <w:rPr>
-          <w:rFonts w:ascii="Times New Roman" w:hAnsi="Times New Roman" w:cs="Times New Roman"/>
-          <w:sz w:val="32"/>
-          <w:szCs w:val="32"/>
-        </w:rPr>
-        <w:t>&gt;  Item</w:t>
-      </w:r>
-      <w:proofErr w:type="gramEnd"/>
-      <w:r>
-        <w:rPr>
-          <w:rFonts w:ascii="Times New Roman" w:hAnsi="Times New Roman" w:cs="Times New Roman"/>
-          <w:sz w:val="32"/>
-          <w:szCs w:val="32"/>
-        </w:rPr>
-        <w:t xml:space="preserve">: mongoose, bat </w:t>
+        <w:t xml:space="preserve"> an accurate depiction of the final result.**</w:t>
+      </w:r>
+    </w:p>
+    <w:p>
+      <w:pPr>
+        <w:rPr>
+          <w:rFonts w:ascii="Times New Roman" w:hAnsi="Times New Roman" w:cs="Times New Roman"/>
+          <w:sz w:val="32"/>
+          <w:szCs w:val="32"/>
+        </w:rPr>
+      </w:pPr>
+    </w:p>
+    <w:p>
+      <w:pPr>
+        <w:rPr>
+          <w:rFonts w:ascii="Times New Roman" w:hAnsi="Times New Roman" w:cs="Times New Roman"/>
+          <w:sz w:val="32"/>
+          <w:szCs w:val="32"/>
+        </w:rPr>
+      </w:pPr>
+      <w:r>
+        <w:rPr>
+          <w:rFonts w:ascii="Times New Roman" w:hAnsi="Times New Roman" w:cs="Times New Roman"/>
+          <w:sz w:val="32"/>
+          <w:szCs w:val="32"/>
+        </w:rPr>
+        <w:t xml:space="preserve">Vivek -&gt;  Item: mongoose, bat </w:t>
       </w:r>
     </w:p>
     <w:p>
@@ -961,6 +754,45 @@
     </w:p>
     <w:p>
       <w:pPr>
+        <w:rPr>
+          <w:sz w:val="32"/>
+          <w:szCs w:val="32"/>
+        </w:rPr>
+      </w:pPr>
+    </w:p>
+    <w:p>
+      <w:pPr>
+        <w:rPr>
+          <w:rFonts w:ascii="Times New Roman" w:hAnsi="Times New Roman" w:cs="Times New Roman"/>
+          <w:sz w:val="32"/>
+          <w:szCs w:val="32"/>
+        </w:rPr>
+      </w:pPr>
+      <w:r>
+        <w:rPr>
+          <w:sz w:val="32"/>
+          <w:szCs w:val="32"/>
+        </w:rPr>
+        <w:t>Tharun-&gt;</w:t>
+      </w:r>
+      <w:r>
+        <w:rPr>
+          <w:sz w:val="32"/>
+          <w:szCs w:val="32"/>
+        </w:rPr>
+        <w:tab/>
+      </w:r>
+      <w:r>
+        <w:rPr>
+          <w:rFonts w:ascii="Times New Roman" w:hAnsi="Times New Roman" w:cs="Times New Roman"/>
+          <w:sz w:val="32"/>
+          <w:szCs w:val="32"/>
+        </w:rPr>
+        <w:t>Item: coffee, carrom, board</w:t>
+      </w:r>
+    </w:p>
+    <w:p>
+      <w:pPr>
         <w:ind w:left="700" w:firstLine="700"/>
         <w:rPr>
           <w:rFonts w:ascii="Times New Roman" w:hAnsi="Times New Roman" w:cs="Times New Roman"/>
@@ -974,72 +806,16 @@
           <w:sz w:val="32"/>
           <w:szCs w:val="32"/>
         </w:rPr>
-        <w:t xml:space="preserve">Recommendation: cricket bats, cricket gear, </w:t>
-      </w:r>
-      <w:r>
-        <w:rPr>
-          <w:rFonts w:ascii="Times New Roman" w:hAnsi="Times New Roman" w:cs="Times New Roman"/>
-          <w:sz w:val="32"/>
-          <w:szCs w:val="32"/>
-        </w:rPr>
-        <w:t>sports gear, etc</w:t>
-      </w:r>
-      <w:r>
-        <w:rPr>
-          <w:rFonts w:ascii="Times New Roman" w:hAnsi="Times New Roman" w:cs="Times New Roman"/>
-          <w:sz w:val="32"/>
-          <w:szCs w:val="32"/>
-        </w:rPr>
-        <w:t>.</w:t>
-      </w:r>
-    </w:p>
-    <w:p>
-      <w:pPr>
-        <w:rPr>
-          <w:sz w:val="32"/>
-          <w:szCs w:val="32"/>
-        </w:rPr>
-      </w:pPr>
-    </w:p>
-    <w:p>
-      <w:pPr>
-        <w:rPr>
-          <w:rFonts w:ascii="Times New Roman" w:hAnsi="Times New Roman" w:cs="Times New Roman"/>
-          <w:sz w:val="32"/>
-          <w:szCs w:val="32"/>
-        </w:rPr>
-      </w:pPr>
-      <w:proofErr w:type="spellStart"/>
-      <w:r>
-        <w:rPr>
-          <w:sz w:val="32"/>
-          <w:szCs w:val="32"/>
-        </w:rPr>
-        <w:t>Tharun</w:t>
-      </w:r>
-      <w:proofErr w:type="spellEnd"/>
-      <w:r>
-        <w:rPr>
-          <w:sz w:val="32"/>
-          <w:szCs w:val="32"/>
-        </w:rPr>
-        <w:t>-&gt;</w:t>
-      </w:r>
-      <w:r>
-        <w:rPr>
+        <w:t>Interest: coffee, carrom board</w:t>
+      </w:r>
+      <w:r>
+        <w:rPr>
+          <w:rFonts w:ascii="Times New Roman" w:hAnsi="Times New Roman" w:cs="Times New Roman"/>
           <w:sz w:val="32"/>
           <w:szCs w:val="32"/>
         </w:rPr>
         <w:tab/>
       </w:r>
-      <w:r>
-        <w:rPr>
-          <w:rFonts w:ascii="Times New Roman" w:hAnsi="Times New Roman" w:cs="Times New Roman"/>
-          <w:sz w:val="32"/>
-          <w:szCs w:val="32"/>
-        </w:rPr>
-        <w:t>Item: coffee, carrom, board</w:t>
-      </w:r>
     </w:p>
     <w:p>
       <w:pPr>
@@ -1056,7 +832,52 @@
           <w:sz w:val="32"/>
           <w:szCs w:val="32"/>
         </w:rPr>
-        <w:t>Interest: coffee, carrom board</w:t>
+        <w:t>Action: drinking, playing</w:t>
+      </w:r>
+    </w:p>
+    <w:p>
+      <w:pPr>
+        <w:ind w:left="700" w:firstLine="700"/>
+        <w:rPr>
+          <w:rFonts w:ascii="Times New Roman" w:hAnsi="Times New Roman" w:cs="Times New Roman"/>
+          <w:sz w:val="32"/>
+          <w:szCs w:val="32"/>
+        </w:rPr>
+      </w:pPr>
+      <w:r>
+        <w:rPr>
+          <w:rFonts w:ascii="Times New Roman" w:hAnsi="Times New Roman" w:cs="Times New Roman"/>
+          <w:sz w:val="32"/>
+          <w:szCs w:val="32"/>
+        </w:rPr>
+        <w:t>Classification: Beverages, Sports</w:t>
+      </w:r>
+    </w:p>
+    <w:p>
+      <w:pPr>
+        <w:ind w:left="700" w:firstLine="700"/>
+        <w:rPr>
+          <w:rFonts w:ascii="Times New Roman" w:hAnsi="Times New Roman" w:cs="Times New Roman"/>
+          <w:sz w:val="32"/>
+          <w:szCs w:val="32"/>
+        </w:rPr>
+      </w:pPr>
+    </w:p>
+    <w:p>
+      <w:pPr>
+        <w:rPr>
+          <w:rFonts w:ascii="Times New Roman" w:hAnsi="Times New Roman" w:cs="Times New Roman"/>
+          <w:sz w:val="32"/>
+          <w:szCs w:val="32"/>
+        </w:rPr>
+      </w:pPr>
+      <w:r>
+        <w:rPr>
+          <w:rFonts w:ascii="Times New Roman" w:hAnsi="Times New Roman" w:cs="Times New Roman"/>
+          <w:sz w:val="32"/>
+          <w:szCs w:val="32"/>
+        </w:rPr>
+        <w:t>Srikanth-&gt;</w:t>
       </w:r>
       <w:r>
         <w:rPr>
@@ -1066,6 +887,14 @@
         </w:rPr>
         <w:tab/>
       </w:r>
+      <w:r>
+        <w:rPr>
+          <w:rFonts w:ascii="Times New Roman" w:hAnsi="Times New Roman" w:cs="Times New Roman"/>
+          <w:sz w:val="32"/>
+          <w:szCs w:val="32"/>
+        </w:rPr>
+        <w:t>Item: table, tennis</w:t>
+      </w:r>
     </w:p>
     <w:p>
       <w:pPr>
@@ -1082,15 +911,7 @@
           <w:sz w:val="32"/>
           <w:szCs w:val="32"/>
         </w:rPr>
-        <w:t>Action: drinking,</w:t>
-      </w:r>
-      <w:r>
-        <w:rPr>
-          <w:rFonts w:ascii="Times New Roman" w:hAnsi="Times New Roman" w:cs="Times New Roman"/>
-          <w:sz w:val="32"/>
-          <w:szCs w:val="32"/>
-        </w:rPr>
-        <w:t xml:space="preserve"> playing</w:t>
+        <w:t>Interest: tables, tennis</w:t>
       </w:r>
     </w:p>
     <w:p>
@@ -1108,7 +929,7 @@
           <w:sz w:val="32"/>
           <w:szCs w:val="32"/>
         </w:rPr>
-        <w:t>Classification: Beverages, Sports</w:t>
+        <w:t>Action: play, refreshing</w:t>
       </w:r>
     </w:p>
     <w:p>
@@ -1126,25 +947,7 @@
           <w:sz w:val="32"/>
           <w:szCs w:val="32"/>
         </w:rPr>
-        <w:t xml:space="preserve">Recommendation: </w:t>
-      </w:r>
-      <w:proofErr w:type="spellStart"/>
-      <w:r>
-        <w:rPr>
-          <w:rFonts w:ascii="Times New Roman" w:hAnsi="Times New Roman" w:cs="Times New Roman"/>
-          <w:sz w:val="32"/>
-          <w:szCs w:val="32"/>
-        </w:rPr>
-        <w:t>Cothas</w:t>
-      </w:r>
-      <w:proofErr w:type="spellEnd"/>
-      <w:r>
-        <w:rPr>
-          <w:rFonts w:ascii="Times New Roman" w:hAnsi="Times New Roman" w:cs="Times New Roman"/>
-          <w:sz w:val="32"/>
-          <w:szCs w:val="32"/>
-        </w:rPr>
-        <w:t xml:space="preserve"> Coffee, carrom boards and pieces, etc.</w:t>
+        <w:t>Classification: Sports</w:t>
       </w:r>
     </w:p>
     <w:p>
@@ -1171,16 +974,7 @@
           <w:sz w:val="32"/>
           <w:szCs w:val="32"/>
         </w:rPr>
-        <w:t>Srikanth-&gt;</w:t>
-      </w:r>
-      <w:r>
-        <w:rPr>
-          <w:rFonts w:ascii="Times New Roman" w:hAnsi="Times New Roman" w:cs="Times New Roman"/>
-          <w:sz w:val="32"/>
-          <w:szCs w:val="32"/>
-        </w:rPr>
-        <w:tab/>
-        <w:t>Item: table, tennis</w:t>
+        <w:t>Common topics: Sports</w:t>
       </w:r>
     </w:p>
     <w:p>
@@ -1192,13 +986,24 @@
           <w:szCs w:val="32"/>
         </w:rPr>
       </w:pPr>
-      <w:r>
-        <w:rPr>
-          <w:rFonts w:ascii="Times New Roman" w:hAnsi="Times New Roman" w:cs="Times New Roman"/>
-          <w:sz w:val="32"/>
-          <w:szCs w:val="32"/>
-        </w:rPr>
-        <w:t>Interest: tables, tennis</w:t>
+    </w:p>
+    <w:p>
+      <w:pPr>
+        <w:rPr>
+          <w:rFonts w:hint="default" w:ascii="Times New Roman" w:hAnsi="Times New Roman" w:cs="Times New Roman"/>
+          <w:sz w:val="32"/>
+          <w:szCs w:val="32"/>
+          <w:lang w:val="en-IN"/>
+        </w:rPr>
+      </w:pPr>
+      <w:r>
+        <w:rPr>
+          <w:rFonts w:hint="default" w:ascii="Times New Roman" w:hAnsi="Times New Roman" w:cs="Times New Roman"/>
+          <w:sz w:val="32"/>
+          <w:szCs w:val="32"/>
+          <w:lang w:val="en-IN"/>
+        </w:rPr>
+        <w:t>Common Recommendation: Sports kits, cricket bats, carrom board sets, Table Tennis bats and balls, etc.</w:t>
       </w:r>
     </w:p>
     <w:p>
@@ -1210,129 +1015,22 @@
           <w:szCs w:val="32"/>
         </w:rPr>
       </w:pPr>
-      <w:r>
-        <w:rPr>
-          <w:rFonts w:ascii="Times New Roman" w:hAnsi="Times New Roman" w:cs="Times New Roman"/>
-          <w:sz w:val="32"/>
-          <w:szCs w:val="32"/>
-        </w:rPr>
-        <w:t>Action: play, refreshing</w:t>
-      </w:r>
-    </w:p>
-    <w:p>
-      <w:pPr>
-        <w:ind w:left="700" w:firstLine="700"/>
-        <w:rPr>
-          <w:rFonts w:ascii="Times New Roman" w:hAnsi="Times New Roman" w:cs="Times New Roman"/>
-          <w:sz w:val="32"/>
-          <w:szCs w:val="32"/>
-        </w:rPr>
-      </w:pPr>
-      <w:r>
-        <w:rPr>
-          <w:rFonts w:ascii="Times New Roman" w:hAnsi="Times New Roman" w:cs="Times New Roman"/>
-          <w:sz w:val="32"/>
-          <w:szCs w:val="32"/>
-        </w:rPr>
-        <w:t>Classification: Sports</w:t>
-      </w:r>
-    </w:p>
-    <w:p>
-      <w:pPr>
-        <w:ind w:left="700" w:firstLine="700"/>
-        <w:rPr>
-          <w:rFonts w:ascii="Times New Roman" w:hAnsi="Times New Roman" w:cs="Times New Roman"/>
-          <w:sz w:val="32"/>
-          <w:szCs w:val="32"/>
-        </w:rPr>
-      </w:pPr>
-      <w:r>
-        <w:rPr>
-          <w:rFonts w:ascii="Times New Roman" w:hAnsi="Times New Roman" w:cs="Times New Roman"/>
-          <w:sz w:val="32"/>
-          <w:szCs w:val="32"/>
-        </w:rPr>
-        <w:t>Recommendation: table tennis tables, bats, bal</w:t>
-      </w:r>
-      <w:r>
-        <w:rPr>
-          <w:rFonts w:ascii="Times New Roman" w:hAnsi="Times New Roman" w:cs="Times New Roman"/>
-          <w:sz w:val="32"/>
-          <w:szCs w:val="32"/>
-        </w:rPr>
-        <w:t>ls, etc.</w:t>
-      </w:r>
-    </w:p>
-    <w:p>
-      <w:pPr>
-        <w:ind w:left="700" w:firstLine="700"/>
-        <w:rPr>
-          <w:rFonts w:ascii="Times New Roman" w:hAnsi="Times New Roman" w:cs="Times New Roman"/>
-          <w:sz w:val="32"/>
-          <w:szCs w:val="32"/>
-        </w:rPr>
-      </w:pPr>
-    </w:p>
-    <w:p>
-      <w:pPr>
-        <w:rPr>
-          <w:rFonts w:ascii="Times New Roman" w:hAnsi="Times New Roman" w:cs="Times New Roman"/>
-          <w:sz w:val="32"/>
-          <w:szCs w:val="32"/>
-        </w:rPr>
-      </w:pPr>
-      <w:r>
-        <w:rPr>
-          <w:rFonts w:ascii="Times New Roman" w:hAnsi="Times New Roman" w:cs="Times New Roman"/>
-          <w:sz w:val="32"/>
-          <w:szCs w:val="32"/>
-        </w:rPr>
-        <w:t>Common topics: Sports</w:t>
-      </w:r>
-    </w:p>
-    <w:p>
-      <w:pPr>
-        <w:ind w:left="700" w:firstLine="700"/>
-        <w:rPr>
-          <w:rFonts w:ascii="Times New Roman" w:hAnsi="Times New Roman" w:cs="Times New Roman"/>
-          <w:sz w:val="32"/>
-          <w:szCs w:val="32"/>
-        </w:rPr>
-      </w:pPr>
-    </w:p>
-    <w:p>
-      <w:pPr>
-        <w:rPr>
-          <w:rFonts w:ascii="Times New Roman" w:hAnsi="Times New Roman" w:cs="Times New Roman"/>
-          <w:sz w:val="32"/>
-          <w:szCs w:val="32"/>
-        </w:rPr>
-      </w:pPr>
-      <w:r>
-        <w:rPr>
-          <w:rFonts w:ascii="Times New Roman" w:hAnsi="Times New Roman" w:cs="Times New Roman"/>
-          <w:sz w:val="32"/>
-          <w:szCs w:val="32"/>
-        </w:rPr>
-        <w:t xml:space="preserve">If we evaluate Vivek alone on his statement, it could recommend animals, but they are eliminated on the basis of a common topic, as neither Srikanth nor </w:t>
-      </w:r>
-      <w:proofErr w:type="spellStart"/>
-      <w:r>
-        <w:rPr>
-          <w:rFonts w:ascii="Times New Roman" w:hAnsi="Times New Roman" w:cs="Times New Roman"/>
-          <w:sz w:val="32"/>
-          <w:szCs w:val="32"/>
-        </w:rPr>
-        <w:t>Tharun</w:t>
-      </w:r>
-      <w:proofErr w:type="spellEnd"/>
-      <w:r>
-        <w:rPr>
-          <w:rFonts w:ascii="Times New Roman" w:hAnsi="Times New Roman" w:cs="Times New Roman"/>
-          <w:sz w:val="32"/>
-          <w:szCs w:val="32"/>
-        </w:rPr>
-        <w:t xml:space="preserve"> talk about animals, but they all talk about sports.</w:t>
+    </w:p>
+    <w:p>
+      <w:pPr>
+        <w:rPr>
+          <w:rFonts w:ascii="Times New Roman" w:hAnsi="Times New Roman" w:cs="Times New Roman"/>
+          <w:sz w:val="32"/>
+          <w:szCs w:val="32"/>
+        </w:rPr>
+      </w:pPr>
+      <w:r>
+        <w:rPr>
+          <w:rFonts w:ascii="Times New Roman" w:hAnsi="Times New Roman" w:cs="Times New Roman"/>
+          <w:sz w:val="32"/>
+          <w:szCs w:val="32"/>
+        </w:rPr>
+        <w:t>If we evaluate Vivek alone on his statement, it could recommend animals, but they are eliminated on the basis of a common topic, as neither Srikanth nor Tharun talk about animals, but they all talk about sports.</w:t>
       </w:r>
     </w:p>
     <w:p>
@@ -1351,7 +1049,6 @@
           <w:szCs w:val="36"/>
           <w:u w:val="single"/>
         </w:rPr>
-        <w:lastRenderedPageBreak/>
         <w:t>Architecture</w:t>
       </w:r>
       <w:r>
@@ -1375,13 +1072,12 @@
       <w:r>
         <w:rPr>
           <w:rFonts w:ascii="Times New Roman" w:hAnsi="Times New Roman" w:cs="Times New Roman"/>
-          <w:noProof/>
           <w:sz w:val="32"/>
           <w:szCs w:val="32"/>
           <w:shd w:val="clear" w:color="auto" w:fill="000000" w:themeFill="text1"/>
         </w:rPr>
         <w:drawing>
-          <wp:inline distT="0" distB="0" distL="0" distR="0" wp14:anchorId="3440176F" wp14:editId="4DA31657">
+          <wp:inline distT="0" distB="0" distL="0" distR="0">
             <wp:extent cx="4905375" cy="8065770"/>
             <wp:effectExtent l="0" t="0" r="0" b="0"/>
             <wp:docPr id="1" name="Picture 1"/>
@@ -1393,10 +1089,12 @@
                 <pic:pic xmlns:pic="http://schemas.openxmlformats.org/drawingml/2006/picture">
                   <pic:nvPicPr>
                     <pic:cNvPr id="1" name="Picture 1"/>
-                    <pic:cNvPicPr/>
+                    <pic:cNvPicPr>
+                      <a:picLocks noChangeAspect="1"/>
+                    </pic:cNvPicPr>
                   </pic:nvPicPr>
                   <pic:blipFill>
-                    <a:blip r:embed="rId6">
+                    <a:blip r:embed="rId4">
                       <a:extLst>
                         <a:ext uri="{28A0092B-C50C-407E-A947-70E740481C1C}">
                           <a14:useLocalDpi xmlns:a14="http://schemas.microsoft.com/office/drawing/2010/main" val="0"/>
@@ -1468,7 +1166,6 @@
           <w:szCs w:val="36"/>
           <w:u w:val="single"/>
         </w:rPr>
-        <w:lastRenderedPageBreak/>
         <w:t xml:space="preserve">Conclusion: </w:t>
       </w:r>
     </w:p>
@@ -1521,49 +1218,33 @@
           <w:sz w:val="32"/>
           <w:szCs w:val="32"/>
         </w:rPr>
-        <w:t>Previous systems understand and pro</w:t>
-      </w:r>
-      <w:r>
-        <w:rPr>
-          <w:rFonts w:ascii="Times New Roman" w:hAnsi="Times New Roman" w:cs="Times New Roman"/>
-          <w:sz w:val="32"/>
-          <w:szCs w:val="32"/>
-        </w:rPr>
-        <w:t xml:space="preserve">vide recommendations based on similarities between users, which might lead to a bias evaluation for user preferences. This provides a solution for this issue by integrating direct interactions into recommendation systems. </w:t>
-      </w:r>
-    </w:p>
-    <w:p>
-      <w:pPr>
-        <w:rPr>
-          <w:rFonts w:ascii="Times New Roman" w:hAnsi="Times New Roman" w:cs="Times New Roman"/>
-          <w:sz w:val="32"/>
-          <w:szCs w:val="32"/>
-        </w:rPr>
-      </w:pPr>
-    </w:p>
-    <w:p>
-      <w:pPr>
-        <w:rPr>
-          <w:rFonts w:ascii="Times New Roman" w:hAnsi="Times New Roman" w:cs="Times New Roman"/>
-          <w:sz w:val="32"/>
-          <w:szCs w:val="32"/>
-        </w:rPr>
-      </w:pPr>
-      <w:r>
-        <w:rPr>
-          <w:rFonts w:ascii="Times New Roman" w:hAnsi="Times New Roman" w:cs="Times New Roman"/>
-          <w:sz w:val="32"/>
-          <w:szCs w:val="32"/>
-        </w:rPr>
-        <w:t>However, there is still much lef</w:t>
-      </w:r>
-      <w:r>
-        <w:rPr>
-          <w:rFonts w:ascii="Times New Roman" w:hAnsi="Times New Roman" w:cs="Times New Roman"/>
-          <w:sz w:val="32"/>
-          <w:szCs w:val="32"/>
-        </w:rPr>
-        <w:t>t to improve, and a full accuracy of such systems is never guaranteed, but this approach will definitely up the bar in extending further recommendation systems.</w:t>
+        <w:t xml:space="preserve">Previous systems understand and provide recommendations based on similarities between users, which might lead to a bias evaluation for user preferences. This provides a solution for this issue by integrating direct interactions into recommendation systems. </w:t>
+      </w:r>
+    </w:p>
+    <w:p>
+      <w:pPr>
+        <w:rPr>
+          <w:rFonts w:ascii="Times New Roman" w:hAnsi="Times New Roman" w:cs="Times New Roman"/>
+          <w:sz w:val="32"/>
+          <w:szCs w:val="32"/>
+        </w:rPr>
+      </w:pPr>
+    </w:p>
+    <w:p>
+      <w:pPr>
+        <w:rPr>
+          <w:rFonts w:ascii="Times New Roman" w:hAnsi="Times New Roman" w:cs="Times New Roman"/>
+          <w:sz w:val="32"/>
+          <w:szCs w:val="32"/>
+        </w:rPr>
+      </w:pPr>
+      <w:r>
+        <w:rPr>
+          <w:rFonts w:ascii="Times New Roman" w:hAnsi="Times New Roman" w:cs="Times New Roman"/>
+          <w:sz w:val="32"/>
+          <w:szCs w:val="32"/>
+        </w:rPr>
+        <w:t>However, there is still much left to improve, and a full accuracy of such systems is never guaranteed, but this approach will definitely up the bar in extending further recommendation systems.</w:t>
       </w:r>
     </w:p>
     <w:p>
@@ -1611,57 +1292,19 @@
           <w:szCs w:val="32"/>
         </w:rPr>
       </w:pPr>
-      <w:proofErr w:type="spellStart"/>
-      <w:r>
-        <w:rPr>
-          <w:rFonts w:ascii="Times New Roman" w:hAnsi="Times New Roman" w:cs="Times New Roman"/>
-          <w:sz w:val="32"/>
-          <w:szCs w:val="32"/>
-        </w:rPr>
-        <w:t>C.Li</w:t>
-      </w:r>
-      <w:proofErr w:type="spellEnd"/>
-      <w:r>
-        <w:rPr>
-          <w:rFonts w:ascii="Times New Roman" w:hAnsi="Times New Roman" w:cs="Times New Roman"/>
-          <w:sz w:val="32"/>
-          <w:szCs w:val="32"/>
-        </w:rPr>
-        <w:t xml:space="preserve">, </w:t>
-      </w:r>
-      <w:proofErr w:type="spellStart"/>
-      <w:proofErr w:type="gramStart"/>
-      <w:r>
-        <w:rPr>
-          <w:rFonts w:ascii="Times New Roman" w:hAnsi="Times New Roman" w:cs="Times New Roman"/>
-          <w:sz w:val="32"/>
-          <w:szCs w:val="32"/>
-        </w:rPr>
-        <w:t>F.Xiong</w:t>
-      </w:r>
-      <w:proofErr w:type="spellEnd"/>
-      <w:proofErr w:type="gramEnd"/>
-      <w:r>
-        <w:rPr>
-          <w:rFonts w:ascii="Times New Roman" w:hAnsi="Times New Roman" w:cs="Times New Roman"/>
-          <w:sz w:val="32"/>
-          <w:szCs w:val="32"/>
-        </w:rPr>
-        <w:t>, “Social Recommendations with Multiple Influence from Direct User I</w:t>
-      </w:r>
-      <w:r>
-        <w:rPr>
-          <w:rFonts w:ascii="Times New Roman" w:hAnsi="Times New Roman" w:cs="Times New Roman"/>
-          <w:sz w:val="32"/>
-          <w:szCs w:val="32"/>
-        </w:rPr>
-        <w:t>nteractions”, Aug. 2017.</w:t>
+      <w:r>
+        <w:rPr>
+          <w:rFonts w:ascii="Times New Roman" w:hAnsi="Times New Roman" w:cs="Times New Roman"/>
+          <w:sz w:val="32"/>
+          <w:szCs w:val="32"/>
+        </w:rPr>
+        <w:t>C.Li, F.Xiong, “Social Recommendations with Multiple Influence from Direct User Interactions”, Aug. 2017.</w:t>
       </w:r>
     </w:p>
     <w:sectPr>
       <w:pgSz w:w="11906" w:h="16838"/>
       <w:pgMar w:top="1134" w:right="1134" w:bottom="1134" w:left="1134" w:header="0" w:footer="0" w:gutter="0"/>
-      <w:cols w:space="720"/>
+      <w:cols w:space="720" w:num="1"/>
       <w:formProt w:val="0"/>
     </w:sectPr>
   </w:body>
@@ -1669,12 +1312,12 @@
 </file>
 
 <file path=word/numbering.xml><?xml version="1.0" encoding="utf-8"?>
-<w:numbering xmlns:wpc="http://schemas.microsoft.com/office/word/2010/wordprocessingCanvas" xmlns:cx="http://schemas.microsoft.com/office/drawing/2014/chartex" xmlns:cx1="http://schemas.microsoft.com/office/drawing/2015/9/8/chartex" xmlns:cx2="http://schemas.microsoft.com/office/drawing/2015/10/21/chartex" xmlns:cx3="http://schemas.microsoft.com/office/drawing/2016/5/9/chartex" xmlns:cx4="http://schemas.microsoft.com/office/drawing/2016/5/10/chartex" xmlns:cx5="http://schemas.microsoft.com/office/drawing/2016/5/11/chartex" xmlns:cx6="http://schemas.microsoft.com/office/drawing/2016/5/12/chartex" xmlns:cx7="http://schemas.microsoft.com/office/drawing/2016/5/13/chartex" xmlns:cx8="http://schemas.microsoft.com/office/drawing/2016/5/14/chartex" xmlns:mc="http://schemas.openxmlformats.org/markup-compatibility/2006" xmlns:aink="http://schemas.microsoft.com/office/drawing/2016/ink" xmlns:am3d="http://schemas.microsoft.com/office/drawing/2017/model3d" xmlns:o="urn:schemas-microsoft-com:office:office" xmlns:r="http://schemas.openxmlformats.org/officeDocument/2006/relationships" xmlns:m="http://schemas.openxmlformats.org/officeDocument/2006/math" xmlns:v="urn:schemas-microsoft-com:vml" xmlns:wp14="http://schemas.microsoft.com/office/word/2010/wordprocessingDrawing" xmlns:wp="http://schemas.openxmlformats.org/drawingml/2006/wordprocessingDrawing" xmlns:w10="urn:schemas-microsoft-com:office:word" xmlns:w="http://schemas.openxmlformats.org/wordprocessingml/2006/main" xmlns:w14="http://schemas.microsoft.com/office/word/2010/wordml" xmlns:w15="http://schemas.microsoft.com/office/word/2012/wordml" xmlns:w16cex="http://schemas.microsoft.com/office/word/2018/wordml/cex" xmlns:w16cid="http://schemas.microsoft.com/office/word/2016/wordml/cid" xmlns:w16="http://schemas.microsoft.com/office/word/2018/wordml" xmlns:w16se="http://schemas.microsoft.com/office/word/2015/wordml/symex" xmlns:wpg="http://schemas.microsoft.com/office/word/2010/wordprocessingGroup" xmlns:wpi="http://schemas.microsoft.com/office/word/2010/wordprocessingInk" xmlns:wne="http://schemas.microsoft.com/office/word/2006/wordml" xmlns:wps="http://schemas.microsoft.com/office/word/2010/wordprocessingShape" mc:Ignorable="w14 w15 w16se w16cid w16 w16cex wp14">
-  <w:abstractNum w:abstractNumId="0" w15:restartNumberingAfterBreak="0">
+<w:numbering xmlns:wpc="http://schemas.microsoft.com/office/word/2010/wordprocessingCanvas" xmlns:mc="http://schemas.openxmlformats.org/markup-compatibility/2006" xmlns:o="urn:schemas-microsoft-com:office:office" xmlns:r="http://schemas.openxmlformats.org/officeDocument/2006/relationships" xmlns:m="http://schemas.openxmlformats.org/officeDocument/2006/math" xmlns:v="urn:schemas-microsoft-com:vml" xmlns:wp14="http://schemas.microsoft.com/office/word/2010/wordprocessingDrawing" xmlns:wp="http://schemas.openxmlformats.org/drawingml/2006/wordprocessingDrawing" xmlns:w10="urn:schemas-microsoft-com:office:word" xmlns:w="http://schemas.openxmlformats.org/wordprocessingml/2006/main" xmlns:w14="http://schemas.microsoft.com/office/word/2010/wordml" xmlns:wpg="http://schemas.microsoft.com/office/word/2010/wordprocessingGroup" xmlns:wpi="http://schemas.microsoft.com/office/word/2010/wordprocessingInk" xmlns:wne="http://schemas.microsoft.com/office/word/2006/wordml" xmlns:wps="http://schemas.microsoft.com/office/word/2010/wordprocessingShape" mc:Ignorable="w14 wp14">
+  <w:abstractNum w:abstractNumId="0">
     <w:nsid w:val="96A830CB"/>
     <w:multiLevelType w:val="singleLevel"/>
     <w:tmpl w:val="96A830CB"/>
-    <w:lvl w:ilvl="0">
+    <w:lvl w:ilvl="0" w:tentative="0">
       <w:start w:val="1"/>
       <w:numFmt w:val="bullet"/>
       <w:lvlText w:val=""/>
@@ -1686,7 +1329,7 @@
         <w:ind w:left="420" w:hanging="420"/>
       </w:pPr>
       <w:rPr>
-        <w:rFonts w:ascii="Wingdings" w:hAnsi="Wingdings" w:hint="default"/>
+        <w:rFonts w:hint="default" w:ascii="Wingdings" w:hAnsi="Wingdings"/>
       </w:rPr>
     </w:lvl>
   </w:abstractNum>
@@ -1697,327 +1340,289 @@
 </file>
 
 <file path=word/styles.xml><?xml version="1.0" encoding="utf-8"?>
-<w:styles xmlns:mc="http://schemas.openxmlformats.org/markup-compatibility/2006" xmlns:r="http://schemas.openxmlformats.org/officeDocument/2006/relationships" xmlns:w="http://schemas.openxmlformats.org/wordprocessingml/2006/main" xmlns:w14="http://schemas.microsoft.com/office/word/2010/wordml" xmlns:w15="http://schemas.microsoft.com/office/word/2012/wordml" xmlns:w16cex="http://schemas.microsoft.com/office/word/2018/wordml/cex" xmlns:w16cid="http://schemas.microsoft.com/office/word/2016/wordml/cid" xmlns:w16="http://schemas.microsoft.com/office/word/2018/wordml" xmlns:w16se="http://schemas.microsoft.com/office/word/2015/wordml/symex" mc:Ignorable="w14 w15 w16se w16cid w16 w16cex">
+<w:styles xmlns:mc="http://schemas.openxmlformats.org/markup-compatibility/2006" xmlns:o="urn:schemas-microsoft-com:office:office" xmlns:r="http://schemas.openxmlformats.org/officeDocument/2006/relationships" xmlns:m="http://schemas.openxmlformats.org/officeDocument/2006/math" xmlns:v="urn:schemas-microsoft-com:vml" xmlns:w="http://schemas.openxmlformats.org/wordprocessingml/2006/main" xmlns:w14="http://schemas.microsoft.com/office/word/2010/wordml" xmlns:w10="urn:schemas-microsoft-com:office:word" xmlns:sl="http://schemas.openxmlformats.org/schemaLibrary/2006/main" mc:Ignorable="w14">
   <w:docDefaults>
     <w:rPrDefault>
       <w:rPr>
-        <w:rFonts w:ascii="Liberation Serif" w:eastAsia="NSimSun" w:hAnsi="Liberation Serif" w:cs="Arial"/>
-        <w:lang w:val="en-IN" w:eastAsia="en-IN" w:bidi="ar-SA"/>
+        <w:rFonts w:ascii="Liberation Serif" w:hAnsi="Liberation Serif" w:eastAsia="NSimSun" w:cs="Arial"/>
       </w:rPr>
     </w:rPrDefault>
     <w:pPrDefault/>
   </w:docDefaults>
-  <w:latentStyles w:defLockedState="0" w:defUIPriority="0" w:defSemiHidden="0" w:defUnhideWhenUsed="0" w:defQFormat="0" w:count="376">
-    <w:lsdException w:name="Normal" w:qFormat="1"/>
-    <w:lsdException w:name="heading 1" w:qFormat="1"/>
-    <w:lsdException w:name="heading 2" w:semiHidden="1" w:unhideWhenUsed="1" w:qFormat="1"/>
-    <w:lsdException w:name="heading 3" w:semiHidden="1" w:unhideWhenUsed="1" w:qFormat="1"/>
-    <w:lsdException w:name="heading 4" w:semiHidden="1" w:unhideWhenUsed="1" w:qFormat="1"/>
-    <w:lsdException w:name="heading 5" w:semiHidden="1" w:unhideWhenUsed="1" w:qFormat="1"/>
-    <w:lsdException w:name="heading 6" w:semiHidden="1" w:unhideWhenUsed="1" w:qFormat="1"/>
-    <w:lsdException w:name="heading 7" w:semiHidden="1" w:unhideWhenUsed="1" w:qFormat="1"/>
-    <w:lsdException w:name="heading 8" w:semiHidden="1" w:unhideWhenUsed="1" w:qFormat="1"/>
-    <w:lsdException w:name="heading 9" w:semiHidden="1" w:unhideWhenUsed="1" w:qFormat="1"/>
-    <w:lsdException w:name="caption" w:qFormat="1"/>
-    <w:lsdException w:name="Title" w:qFormat="1"/>
-    <w:lsdException w:name="Default Paragraph Font" w:semiHidden="1"/>
-    <w:lsdException w:name="Subtitle" w:qFormat="1"/>
-    <w:lsdException w:name="Strong" w:qFormat="1"/>
-    <w:lsdException w:name="Emphasis" w:qFormat="1"/>
-    <w:lsdException w:name="HTML Top of Form" w:semiHidden="1" w:uiPriority="99" w:unhideWhenUsed="1"/>
-    <w:lsdException w:name="HTML Bottom of Form" w:semiHidden="1" w:uiPriority="99" w:unhideWhenUsed="1"/>
-    <w:lsdException w:name="Normal Table" w:semiHidden="1" w:unhideWhenUsed="1"/>
-    <w:lsdException w:name="No List" w:semiHidden="1" w:uiPriority="99" w:unhideWhenUsed="1"/>
-    <w:lsdException w:name="Outline List 1" w:semiHidden="1" w:uiPriority="99" w:unhideWhenUsed="1"/>
-    <w:lsdException w:name="Outline List 2" w:semiHidden="1" w:uiPriority="99" w:unhideWhenUsed="1"/>
-    <w:lsdException w:name="Outline List 3" w:semiHidden="1" w:uiPriority="99" w:unhideWhenUsed="1"/>
-    <w:lsdException w:name="Table Simple 1" w:semiHidden="1" w:unhideWhenUsed="1"/>
-    <w:lsdException w:name="Table Simple 2" w:semiHidden="1" w:unhideWhenUsed="1"/>
-    <w:lsdException w:name="Table Simple 3" w:semiHidden="1" w:unhideWhenUsed="1"/>
-    <w:lsdException w:name="Table Classic 1" w:semiHidden="1" w:unhideWhenUsed="1"/>
-    <w:lsdException w:name="Table Classic 2" w:semiHidden="1" w:unhideWhenUsed="1"/>
-    <w:lsdException w:name="Table Classic 3" w:semiHidden="1" w:unhideWhenUsed="1"/>
-    <w:lsdException w:name="Table Classic 4" w:semiHidden="1" w:unhideWhenUsed="1"/>
-    <w:lsdException w:name="Table Colorful 1" w:semiHidden="1" w:unhideWhenUsed="1"/>
-    <w:lsdException w:name="Table Colorful 2" w:semiHidden="1" w:unhideWhenUsed="1"/>
-    <w:lsdException w:name="Table Colorful 3" w:semiHidden="1" w:unhideWhenUsed="1"/>
-    <w:lsdException w:name="Table Columns 1" w:semiHidden="1" w:unhideWhenUsed="1"/>
-    <w:lsdException w:name="Table Columns 2" w:semiHidden="1" w:unhideWhenUsed="1"/>
-    <w:lsdException w:name="Table Columns 3" w:semiHidden="1" w:unhideWhenUsed="1"/>
-    <w:lsdException w:name="Table Columns 4" w:semiHidden="1" w:unhideWhenUsed="1"/>
-    <w:lsdException w:name="Table Columns 5" w:semiHidden="1" w:unhideWhenUsed="1"/>
-    <w:lsdException w:name="Table Grid 1" w:semiHidden="1" w:unhideWhenUsed="1"/>
-    <w:lsdException w:name="Table Grid 2" w:semiHidden="1" w:unhideWhenUsed="1"/>
-    <w:lsdException w:name="Table Grid 3" w:semiHidden="1" w:unhideWhenUsed="1"/>
-    <w:lsdException w:name="Table Grid 4" w:semiHidden="1" w:unhideWhenUsed="1"/>
-    <w:lsdException w:name="Table Grid 5" w:semiHidden="1" w:unhideWhenUsed="1"/>
-    <w:lsdException w:name="Table Grid 6" w:semiHidden="1" w:unhideWhenUsed="1"/>
-    <w:lsdException w:name="Table Grid 7" w:semiHidden="1" w:unhideWhenUsed="1"/>
-    <w:lsdException w:name="Table Grid 8" w:semiHidden="1" w:unhideWhenUsed="1"/>
-    <w:lsdException w:name="Table List 1" w:semiHidden="1" w:unhideWhenUsed="1"/>
-    <w:lsdException w:name="Table List 2" w:semiHidden="1" w:unhideWhenUsed="1"/>
-    <w:lsdException w:name="Table List 3" w:semiHidden="1" w:unhideWhenUsed="1"/>
-    <w:lsdException w:name="Table List 4" w:semiHidden="1" w:unhideWhenUsed="1"/>
-    <w:lsdException w:name="Table List 5" w:semiHidden="1" w:unhideWhenUsed="1"/>
-    <w:lsdException w:name="Table List 6" w:semiHidden="1" w:unhideWhenUsed="1"/>
-    <w:lsdException w:name="Table List 7" w:semiHidden="1" w:unhideWhenUsed="1"/>
-    <w:lsdException w:name="Table List 8" w:semiHidden="1" w:unhideWhenUsed="1"/>
-    <w:lsdException w:name="Table 3D effects 1" w:semiHidden="1" w:unhideWhenUsed="1"/>
-    <w:lsdException w:name="Table 3D effects 2" w:semiHidden="1" w:unhideWhenUsed="1"/>
-    <w:lsdException w:name="Table 3D effects 3" w:semiHidden="1" w:unhideWhenUsed="1"/>
-    <w:lsdException w:name="Table Contemporary" w:semiHidden="1" w:unhideWhenUsed="1"/>
-    <w:lsdException w:name="Table Elegant" w:semiHidden="1" w:unhideWhenUsed="1"/>
-    <w:lsdException w:name="Table Professional" w:semiHidden="1" w:unhideWhenUsed="1"/>
-    <w:lsdException w:name="Table Subtle 1" w:semiHidden="1" w:unhideWhenUsed="1"/>
-    <w:lsdException w:name="Table Subtle 2" w:semiHidden="1" w:unhideWhenUsed="1"/>
-    <w:lsdException w:name="Table Web 1" w:semiHidden="1" w:unhideWhenUsed="1"/>
-    <w:lsdException w:name="Table Web 2" w:semiHidden="1" w:unhideWhenUsed="1"/>
-    <w:lsdException w:name="Table Web 3" w:semiHidden="1" w:unhideWhenUsed="1"/>
-    <w:lsdException w:name="Table Theme" w:semiHidden="1" w:unhideWhenUsed="1"/>
-    <w:lsdException w:name="Placeholder Text" w:semiHidden="1" w:uiPriority="99"/>
-    <w:lsdException w:name="No Spacing" w:uiPriority="99"/>
-    <w:lsdException w:name="Light Shading" w:uiPriority="60"/>
-    <w:lsdException w:name="Light List" w:uiPriority="61"/>
-    <w:lsdException w:name="Light Grid" w:uiPriority="62"/>
-    <w:lsdException w:name="Medium Shading 1" w:uiPriority="63"/>
-    <w:lsdException w:name="Medium Shading 2" w:uiPriority="64"/>
-    <w:lsdException w:name="Medium List 1" w:uiPriority="65"/>
-    <w:lsdException w:name="Medium List 2" w:uiPriority="66"/>
-    <w:lsdException w:name="Medium Grid 1" w:uiPriority="67"/>
-    <w:lsdException w:name="Medium Grid 2" w:uiPriority="68"/>
-    <w:lsdException w:name="Medium Grid 3" w:uiPriority="69"/>
-    <w:lsdException w:name="Dark List" w:uiPriority="70"/>
-    <w:lsdException w:name="Colorful Shading" w:uiPriority="71"/>
-    <w:lsdException w:name="Colorful List" w:uiPriority="72"/>
-    <w:lsdException w:name="Colorful Grid" w:uiPriority="73"/>
-    <w:lsdException w:name="Light Shading Accent 1" w:uiPriority="60"/>
-    <w:lsdException w:name="Light List Accent 1" w:uiPriority="61"/>
-    <w:lsdException w:name="Light Grid Accent 1" w:uiPriority="62"/>
-    <w:lsdException w:name="Medium Shading 1 Accent 1" w:uiPriority="63"/>
-    <w:lsdException w:name="Medium Shading 2 Accent 1" w:uiPriority="64"/>
-    <w:lsdException w:name="Medium List 1 Accent 1" w:uiPriority="65"/>
-    <w:lsdException w:name="Revision" w:semiHidden="1" w:uiPriority="99"/>
-    <w:lsdException w:name="List Paragraph" w:uiPriority="99"/>
-    <w:lsdException w:name="Quote" w:uiPriority="99"/>
-    <w:lsdException w:name="Intense Quote" w:uiPriority="99"/>
-    <w:lsdException w:name="Medium List 2 Accent 1" w:uiPriority="66"/>
-    <w:lsdException w:name="Medium Grid 1 Accent 1" w:uiPriority="67"/>
-    <w:lsdException w:name="Medium Grid 2 Accent 1" w:uiPriority="68"/>
-    <w:lsdException w:name="Medium Grid 3 Accent 1" w:uiPriority="69"/>
-    <w:lsdException w:name="Dark List Accent 1" w:uiPriority="70"/>
-    <w:lsdException w:name="Colorful Shading Accent 1" w:uiPriority="71"/>
-    <w:lsdException w:name="Colorful List Accent 1" w:uiPriority="72"/>
-    <w:lsdException w:name="Colorful Grid Accent 1" w:uiPriority="73"/>
-    <w:lsdException w:name="Light Shading Accent 2" w:uiPriority="60"/>
-    <w:lsdException w:name="Light List Accent 2" w:uiPriority="61"/>
-    <w:lsdException w:name="Light Grid Accent 2" w:uiPriority="62"/>
-    <w:lsdException w:name="Medium Shading 1 Accent 2" w:uiPriority="63"/>
-    <w:lsdException w:name="Medium Shading 2 Accent 2" w:uiPriority="64"/>
-    <w:lsdException w:name="Medium List 1 Accent 2" w:uiPriority="65"/>
-    <w:lsdException w:name="Medium List 2 Accent 2" w:uiPriority="66"/>
-    <w:lsdException w:name="Medium Grid 1 Accent 2" w:uiPriority="67"/>
-    <w:lsdException w:name="Medium Grid 2 Accent 2" w:uiPriority="68"/>
-    <w:lsdException w:name="Medium Grid 3 Accent 2" w:uiPriority="69"/>
-    <w:lsdException w:name="Dark List Accent 2" w:uiPriority="70"/>
-    <w:lsdException w:name="Colorful Shading Accent 2" w:uiPriority="71"/>
-    <w:lsdException w:name="Colorful List Accent 2" w:uiPriority="72"/>
-    <w:lsdException w:name="Colorful Grid Accent 2" w:uiPriority="73"/>
-    <w:lsdException w:name="Light Shading Accent 3" w:uiPriority="60"/>
-    <w:lsdException w:name="Light List Accent 3" w:uiPriority="61"/>
-    <w:lsdException w:name="Light Grid Accent 3" w:uiPriority="62"/>
-    <w:lsdException w:name="Medium Shading 1 Accent 3" w:uiPriority="63"/>
-    <w:lsdException w:name="Medium Shading 2 Accent 3" w:uiPriority="64"/>
-    <w:lsdException w:name="Medium List 1 Accent 3" w:uiPriority="65"/>
-    <w:lsdException w:name="Medium List 2 Accent 3" w:uiPriority="66"/>
-    <w:lsdException w:name="Medium Grid 1 Accent 3" w:uiPriority="67"/>
-    <w:lsdException w:name="Medium Grid 2 Accent 3" w:uiPriority="68"/>
-    <w:lsdException w:name="Medium Grid 3 Accent 3" w:uiPriority="69"/>
-    <w:lsdException w:name="Dark List Accent 3" w:uiPriority="70"/>
-    <w:lsdException w:name="Colorful Shading Accent 3" w:uiPriority="71"/>
-    <w:lsdException w:name="Colorful List Accent 3" w:uiPriority="72"/>
-    <w:lsdException w:name="Colorful Grid Accent 3" w:uiPriority="73"/>
-    <w:lsdException w:name="Light Shading Accent 4" w:uiPriority="60"/>
-    <w:lsdException w:name="Light List Accent 4" w:uiPriority="61"/>
-    <w:lsdException w:name="Light Grid Accent 4" w:uiPriority="62"/>
-    <w:lsdException w:name="Medium Shading 1 Accent 4" w:uiPriority="63"/>
-    <w:lsdException w:name="Medium Shading 2 Accent 4" w:uiPriority="64"/>
-    <w:lsdException w:name="Medium List 1 Accent 4" w:uiPriority="65"/>
-    <w:lsdException w:name="Medium List 2 Accent 4" w:uiPriority="66"/>
-    <w:lsdException w:name="Medium Grid 1 Accent 4" w:uiPriority="67"/>
-    <w:lsdException w:name="Medium Grid 2 Accent 4" w:uiPriority="68"/>
-    <w:lsdException w:name="Medium Grid 3 Accent 4" w:uiPriority="69"/>
-    <w:lsdException w:name="Dark List Accent 4" w:uiPriority="70"/>
-    <w:lsdException w:name="Colorful Shading Accent 4" w:uiPriority="71"/>
-    <w:lsdException w:name="Colorful List Accent 4" w:uiPriority="72"/>
-    <w:lsdException w:name="Colorful Grid Accent 4" w:uiPriority="73"/>
-    <w:lsdException w:name="Light Shading Accent 5" w:uiPriority="60"/>
-    <w:lsdException w:name="Light List Accent 5" w:uiPriority="61"/>
-    <w:lsdException w:name="Light Grid Accent 5" w:uiPriority="62"/>
-    <w:lsdException w:name="Medium Shading 1 Accent 5" w:uiPriority="63"/>
-    <w:lsdException w:name="Medium Shading 2 Accent 5" w:uiPriority="64"/>
-    <w:lsdException w:name="Medium List 1 Accent 5" w:uiPriority="65"/>
-    <w:lsdException w:name="Medium List 2 Accent 5" w:uiPriority="66"/>
-    <w:lsdException w:name="Medium Grid 1 Accent 5" w:uiPriority="67"/>
-    <w:lsdException w:name="Medium Grid 2 Accent 5" w:uiPriority="68"/>
-    <w:lsdException w:name="Medium Grid 3 Accent 5" w:uiPriority="69"/>
-    <w:lsdException w:name="Dark List Accent 5" w:uiPriority="70"/>
-    <w:lsdException w:name="Colorful Shading Accent 5" w:uiPriority="71"/>
-    <w:lsdException w:name="Colorful List Accent 5" w:uiPriority="72"/>
-    <w:lsdException w:name="Colorful Grid Accent 5" w:uiPriority="73"/>
-    <w:lsdException w:name="Light Shading Accent 6" w:uiPriority="60"/>
-    <w:lsdException w:name="Light List Accent 6" w:uiPriority="61"/>
-    <w:lsdException w:name="Light Grid Accent 6" w:uiPriority="62"/>
-    <w:lsdException w:name="Medium Shading 1 Accent 6" w:uiPriority="63"/>
-    <w:lsdException w:name="Medium Shading 2 Accent 6" w:uiPriority="64"/>
-    <w:lsdException w:name="Medium List 1 Accent 6" w:uiPriority="65"/>
-    <w:lsdException w:name="Medium List 2 Accent 6" w:uiPriority="66"/>
-    <w:lsdException w:name="Medium Grid 1 Accent 6" w:uiPriority="67"/>
-    <w:lsdException w:name="Medium Grid 2 Accent 6" w:uiPriority="68"/>
-    <w:lsdException w:name="Medium Grid 3 Accent 6" w:uiPriority="69"/>
-    <w:lsdException w:name="Dark List Accent 6" w:uiPriority="70"/>
-    <w:lsdException w:name="Colorful Shading Accent 6" w:uiPriority="71"/>
-    <w:lsdException w:name="Colorful List Accent 6" w:uiPriority="72"/>
-    <w:lsdException w:name="Colorful Grid Accent 6" w:uiPriority="73"/>
-    <w:lsdException w:name="Subtle Emphasis" w:uiPriority="19" w:qFormat="1"/>
-    <w:lsdException w:name="Intense Emphasis" w:uiPriority="21" w:qFormat="1"/>
-    <w:lsdException w:name="Subtle Reference" w:uiPriority="31" w:qFormat="1"/>
-    <w:lsdException w:name="Intense Reference" w:uiPriority="32" w:qFormat="1"/>
-    <w:lsdException w:name="Book Title" w:uiPriority="33" w:qFormat="1"/>
-    <w:lsdException w:name="Bibliography" w:semiHidden="1" w:uiPriority="37" w:unhideWhenUsed="1"/>
-    <w:lsdException w:name="TOC Heading" w:semiHidden="1" w:uiPriority="39" w:unhideWhenUsed="1" w:qFormat="1"/>
-    <w:lsdException w:name="Plain Table 1" w:uiPriority="41"/>
-    <w:lsdException w:name="Plain Table 2" w:uiPriority="42"/>
-    <w:lsdException w:name="Plain Table 3" w:uiPriority="43"/>
-    <w:lsdException w:name="Plain Table 4" w:uiPriority="44"/>
-    <w:lsdException w:name="Plain Table 5" w:uiPriority="45"/>
-    <w:lsdException w:name="Grid Table Light" w:uiPriority="40"/>
-    <w:lsdException w:name="Grid Table 1 Light" w:uiPriority="46"/>
-    <w:lsdException w:name="Grid Table 2" w:uiPriority="47"/>
-    <w:lsdException w:name="Grid Table 3" w:uiPriority="48"/>
-    <w:lsdException w:name="Grid Table 4" w:uiPriority="49"/>
-    <w:lsdException w:name="Grid Table 5 Dark" w:uiPriority="50"/>
-    <w:lsdException w:name="Grid Table 6 Colorful" w:uiPriority="51"/>
-    <w:lsdException w:name="Grid Table 7 Colorful" w:uiPriority="52"/>
-    <w:lsdException w:name="Grid Table 1 Light Accent 1" w:uiPriority="46"/>
-    <w:lsdException w:name="Grid Table 2 Accent 1" w:uiPriority="47"/>
-    <w:lsdException w:name="Grid Table 3 Accent 1" w:uiPriority="48"/>
-    <w:lsdException w:name="Grid Table 4 Accent 1" w:uiPriority="49"/>
-    <w:lsdException w:name="Grid Table 5 Dark Accent 1" w:uiPriority="50"/>
-    <w:lsdException w:name="Grid Table 6 Colorful Accent 1" w:uiPriority="51"/>
-    <w:lsdException w:name="Grid Table 7 Colorful Accent 1" w:uiPriority="52"/>
-    <w:lsdException w:name="Grid Table 1 Light Accent 2" w:uiPriority="46"/>
-    <w:lsdException w:name="Grid Table 2 Accent 2" w:uiPriority="47"/>
-    <w:lsdException w:name="Grid Table 3 Accent 2" w:uiPriority="48"/>
-    <w:lsdException w:name="Grid Table 4 Accent 2" w:uiPriority="49"/>
-    <w:lsdException w:name="Grid Table 5 Dark Accent 2" w:uiPriority="50"/>
-    <w:lsdException w:name="Grid Table 6 Colorful Accent 2" w:uiPriority="51"/>
-    <w:lsdException w:name="Grid Table 7 Colorful Accent 2" w:uiPriority="52"/>
-    <w:lsdException w:name="Grid Table 1 Light Accent 3" w:uiPriority="46"/>
-    <w:lsdException w:name="Grid Table 2 Accent 3" w:uiPriority="47"/>
-    <w:lsdException w:name="Grid Table 3 Accent 3" w:uiPriority="48"/>
-    <w:lsdException w:name="Grid Table 4 Accent 3" w:uiPriority="49"/>
-    <w:lsdException w:name="Grid Table 5 Dark Accent 3" w:uiPriority="50"/>
-    <w:lsdException w:name="Grid Table 6 Colorful Accent 3" w:uiPriority="51"/>
-    <w:lsdException w:name="Grid Table 7 Colorful Accent 3" w:uiPriority="52"/>
-    <w:lsdException w:name="Grid Table 1 Light Accent 4" w:uiPriority="46"/>
-    <w:lsdException w:name="Grid Table 2 Accent 4" w:uiPriority="47"/>
-    <w:lsdException w:name="Grid Table 3 Accent 4" w:uiPriority="48"/>
-    <w:lsdException w:name="Grid Table 4 Accent 4" w:uiPriority="49"/>
-    <w:lsdException w:name="Grid Table 5 Dark Accent 4" w:uiPriority="50"/>
-    <w:lsdException w:name="Grid Table 6 Colorful Accent 4" w:uiPriority="51"/>
-    <w:lsdException w:name="Grid Table 7 Colorful Accent 4" w:uiPriority="52"/>
-    <w:lsdException w:name="Grid Table 1 Light Accent 5" w:uiPriority="46"/>
-    <w:lsdException w:name="Grid Table 2 Accent 5" w:uiPriority="47"/>
-    <w:lsdException w:name="Grid Table 3 Accent 5" w:uiPriority="48"/>
-    <w:lsdException w:name="Grid Table 4 Accent 5" w:uiPriority="49"/>
-    <w:lsdException w:name="Grid Table 5 Dark Accent 5" w:uiPriority="50"/>
-    <w:lsdException w:name="Grid Table 6 Colorful Accent 5" w:uiPriority="51"/>
-    <w:lsdException w:name="Grid Table 7 Colorful Accent 5" w:uiPriority="52"/>
-    <w:lsdException w:name="Grid Table 1 Light Accent 6" w:uiPriority="46"/>
-    <w:lsdException w:name="Grid Table 2 Accent 6" w:uiPriority="47"/>
-    <w:lsdException w:name="Grid Table 3 Accent 6" w:uiPriority="48"/>
-    <w:lsdException w:name="Grid Table 4 Accent 6" w:uiPriority="49"/>
-    <w:lsdException w:name="Grid Table 5 Dark Accent 6" w:uiPriority="50"/>
-    <w:lsdException w:name="Grid Table 6 Colorful Accent 6" w:uiPriority="51"/>
-    <w:lsdException w:name="Grid Table 7 Colorful Accent 6" w:uiPriority="52"/>
-    <w:lsdException w:name="List Table 1 Light" w:uiPriority="46"/>
-    <w:lsdException w:name="List Table 2" w:uiPriority="47"/>
-    <w:lsdException w:name="List Table 3" w:uiPriority="48"/>
-    <w:lsdException w:name="List Table 4" w:uiPriority="49"/>
-    <w:lsdException w:name="List Table 5 Dark" w:uiPriority="50"/>
-    <w:lsdException w:name="List Table 6 Colorful" w:uiPriority="51"/>
-    <w:lsdException w:name="List Table 7 Colorful" w:uiPriority="52"/>
-    <w:lsdException w:name="List Table 1 Light Accent 1" w:uiPriority="46"/>
-    <w:lsdException w:name="List Table 2 Accent 1" w:uiPriority="47"/>
-    <w:lsdException w:name="List Table 3 Accent 1" w:uiPriority="48"/>
-    <w:lsdException w:name="List Table 4 Accent 1" w:uiPriority="49"/>
-    <w:lsdException w:name="List Table 5 Dark Accent 1" w:uiPriority="50"/>
-    <w:lsdException w:name="List Table 6 Colorful Accent 1" w:uiPriority="51"/>
-    <w:lsdException w:name="List Table 7 Colorful Accent 1" w:uiPriority="52"/>
-    <w:lsdException w:name="List Table 1 Light Accent 2" w:uiPriority="46"/>
-    <w:lsdException w:name="List Table 2 Accent 2" w:uiPriority="47"/>
-    <w:lsdException w:name="List Table 3 Accent 2" w:uiPriority="48"/>
-    <w:lsdException w:name="List Table 4 Accent 2" w:uiPriority="49"/>
-    <w:lsdException w:name="List Table 5 Dark Accent 2" w:uiPriority="50"/>
-    <w:lsdException w:name="List Table 6 Colorful Accent 2" w:uiPriority="51"/>
-    <w:lsdException w:name="List Table 7 Colorful Accent 2" w:uiPriority="52"/>
-    <w:lsdException w:name="List Table 1 Light Accent 3" w:uiPriority="46"/>
-    <w:lsdException w:name="List Table 2 Accent 3" w:uiPriority="47"/>
-    <w:lsdException w:name="List Table 3 Accent 3" w:uiPriority="48"/>
-    <w:lsdException w:name="List Table 4 Accent 3" w:uiPriority="49"/>
-    <w:lsdException w:name="List Table 5 Dark Accent 3" w:uiPriority="50"/>
-    <w:lsdException w:name="List Table 6 Colorful Accent 3" w:uiPriority="51"/>
-    <w:lsdException w:name="List Table 7 Colorful Accent 3" w:uiPriority="52"/>
-    <w:lsdException w:name="List Table 1 Light Accent 4" w:uiPriority="46"/>
-    <w:lsdException w:name="List Table 2 Accent 4" w:uiPriority="47"/>
-    <w:lsdException w:name="List Table 3 Accent 4" w:uiPriority="48"/>
-    <w:lsdException w:name="List Table 4 Accent 4" w:uiPriority="49"/>
-    <w:lsdException w:name="List Table 5 Dark Accent 4" w:uiPriority="50"/>
-    <w:lsdException w:name="List Table 6 Colorful Accent 4" w:uiPriority="51"/>
-    <w:lsdException w:name="List Table 7 Colorful Accent 4" w:uiPriority="52"/>
-    <w:lsdException w:name="List Table 1 Light Accent 5" w:uiPriority="46"/>
-    <w:lsdException w:name="List Table 2 Accent 5" w:uiPriority="47"/>
-    <w:lsdException w:name="List Table 3 Accent 5" w:uiPriority="48"/>
-    <w:lsdException w:name="List Table 4 Accent 5" w:uiPriority="49"/>
-    <w:lsdException w:name="List Table 5 Dark Accent 5" w:uiPriority="50"/>
-    <w:lsdException w:name="List Table 6 Colorful Accent 5" w:uiPriority="51"/>
-    <w:lsdException w:name="List Table 7 Colorful Accent 5" w:uiPriority="52"/>
-    <w:lsdException w:name="List Table 1 Light Accent 6" w:uiPriority="46"/>
-    <w:lsdException w:name="List Table 2 Accent 6" w:uiPriority="47"/>
-    <w:lsdException w:name="List Table 3 Accent 6" w:uiPriority="48"/>
-    <w:lsdException w:name="List Table 4 Accent 6" w:uiPriority="49"/>
-    <w:lsdException w:name="List Table 5 Dark Accent 6" w:uiPriority="50"/>
-    <w:lsdException w:name="List Table 6 Colorful Accent 6" w:uiPriority="51"/>
-    <w:lsdException w:name="List Table 7 Colorful Accent 6" w:uiPriority="52"/>
-    <w:lsdException w:name="Mention" w:semiHidden="1" w:uiPriority="99" w:unhideWhenUsed="1"/>
-    <w:lsdException w:name="Smart Hyperlink" w:semiHidden="1" w:uiPriority="99" w:unhideWhenUsed="1"/>
-    <w:lsdException w:name="Hashtag" w:semiHidden="1" w:uiPriority="99" w:unhideWhenUsed="1"/>
-    <w:lsdException w:name="Unresolved Mention" w:semiHidden="1" w:uiPriority="99" w:unhideWhenUsed="1"/>
-    <w:lsdException w:name="Smart Link" w:semiHidden="1" w:uiPriority="99" w:unhideWhenUsed="1"/>
+  <w:latentStyles w:count="260" w:defQFormat="0" w:defUnhideWhenUsed="1" w:defSemiHidden="1" w:defUIPriority="99" w:defLockedState="0">
+    <w:lsdException w:qFormat="1" w:unhideWhenUsed="0" w:uiPriority="0" w:semiHidden="0" w:name="Normal"/>
+    <w:lsdException w:qFormat="1" w:unhideWhenUsed="0" w:uiPriority="0" w:semiHidden="0" w:name="heading 1"/>
+    <w:lsdException w:qFormat="1" w:uiPriority="0" w:name="heading 2"/>
+    <w:lsdException w:qFormat="1" w:uiPriority="0" w:name="heading 3"/>
+    <w:lsdException w:qFormat="1" w:uiPriority="0" w:name="heading 4"/>
+    <w:lsdException w:qFormat="1" w:uiPriority="0" w:name="heading 5"/>
+    <w:lsdException w:qFormat="1" w:uiPriority="0" w:name="heading 6"/>
+    <w:lsdException w:qFormat="1" w:uiPriority="0" w:name="heading 7"/>
+    <w:lsdException w:qFormat="1" w:uiPriority="0" w:name="heading 8"/>
+    <w:lsdException w:qFormat="1" w:uiPriority="0" w:name="heading 9"/>
+    <w:lsdException w:unhideWhenUsed="0" w:uiPriority="0" w:semiHidden="0" w:name="index 1"/>
+    <w:lsdException w:unhideWhenUsed="0" w:uiPriority="0" w:semiHidden="0" w:name="index 2"/>
+    <w:lsdException w:unhideWhenUsed="0" w:uiPriority="0" w:semiHidden="0" w:name="index 3"/>
+    <w:lsdException w:unhideWhenUsed="0" w:uiPriority="0" w:semiHidden="0" w:name="index 4"/>
+    <w:lsdException w:unhideWhenUsed="0" w:uiPriority="0" w:semiHidden="0" w:name="index 5"/>
+    <w:lsdException w:unhideWhenUsed="0" w:uiPriority="0" w:semiHidden="0" w:name="index 6"/>
+    <w:lsdException w:unhideWhenUsed="0" w:uiPriority="0" w:semiHidden="0" w:name="index 7"/>
+    <w:lsdException w:unhideWhenUsed="0" w:uiPriority="0" w:semiHidden="0" w:name="index 8"/>
+    <w:lsdException w:unhideWhenUsed="0" w:uiPriority="0" w:semiHidden="0" w:name="index 9"/>
+    <w:lsdException w:unhideWhenUsed="0" w:uiPriority="0" w:semiHidden="0" w:name="toc 1"/>
+    <w:lsdException w:unhideWhenUsed="0" w:uiPriority="0" w:semiHidden="0" w:name="toc 2"/>
+    <w:lsdException w:unhideWhenUsed="0" w:uiPriority="0" w:semiHidden="0" w:name="toc 3"/>
+    <w:lsdException w:unhideWhenUsed="0" w:uiPriority="0" w:semiHidden="0" w:name="toc 4"/>
+    <w:lsdException w:unhideWhenUsed="0" w:uiPriority="0" w:semiHidden="0" w:name="toc 5"/>
+    <w:lsdException w:unhideWhenUsed="0" w:uiPriority="0" w:semiHidden="0" w:name="toc 6"/>
+    <w:lsdException w:unhideWhenUsed="0" w:uiPriority="0" w:semiHidden="0" w:name="toc 7"/>
+    <w:lsdException w:unhideWhenUsed="0" w:uiPriority="0" w:semiHidden="0" w:name="toc 8"/>
+    <w:lsdException w:unhideWhenUsed="0" w:uiPriority="0" w:semiHidden="0" w:name="toc 9"/>
+    <w:lsdException w:unhideWhenUsed="0" w:uiPriority="0" w:semiHidden="0" w:name="Normal Indent"/>
+    <w:lsdException w:unhideWhenUsed="0" w:uiPriority="0" w:semiHidden="0" w:name="footnote text"/>
+    <w:lsdException w:unhideWhenUsed="0" w:uiPriority="0" w:semiHidden="0" w:name="annotation text"/>
+    <w:lsdException w:unhideWhenUsed="0" w:uiPriority="0" w:semiHidden="0" w:name="header"/>
+    <w:lsdException w:unhideWhenUsed="0" w:uiPriority="0" w:semiHidden="0" w:name="footer"/>
+    <w:lsdException w:unhideWhenUsed="0" w:uiPriority="0" w:semiHidden="0" w:name="index heading"/>
+    <w:lsdException w:qFormat="1" w:unhideWhenUsed="0" w:uiPriority="0" w:semiHidden="0" w:name="caption"/>
+    <w:lsdException w:unhideWhenUsed="0" w:uiPriority="0" w:semiHidden="0" w:name="table of figures"/>
+    <w:lsdException w:unhideWhenUsed="0" w:uiPriority="0" w:semiHidden="0" w:name="envelope address"/>
+    <w:lsdException w:unhideWhenUsed="0" w:uiPriority="0" w:semiHidden="0" w:name="envelope return"/>
+    <w:lsdException w:unhideWhenUsed="0" w:uiPriority="0" w:semiHidden="0" w:name="footnote reference"/>
+    <w:lsdException w:unhideWhenUsed="0" w:uiPriority="0" w:semiHidden="0" w:name="annotation reference"/>
+    <w:lsdException w:unhideWhenUsed="0" w:uiPriority="0" w:semiHidden="0" w:name="line number"/>
+    <w:lsdException w:unhideWhenUsed="0" w:uiPriority="0" w:semiHidden="0" w:name="page number"/>
+    <w:lsdException w:unhideWhenUsed="0" w:uiPriority="0" w:semiHidden="0" w:name="endnote reference"/>
+    <w:lsdException w:unhideWhenUsed="0" w:uiPriority="0" w:semiHidden="0" w:name="endnote text"/>
+    <w:lsdException w:unhideWhenUsed="0" w:uiPriority="0" w:semiHidden="0" w:name="table of authorities"/>
+    <w:lsdException w:unhideWhenUsed="0" w:uiPriority="0" w:semiHidden="0" w:name="macro"/>
+    <w:lsdException w:unhideWhenUsed="0" w:uiPriority="0" w:semiHidden="0" w:name="toa heading"/>
+    <w:lsdException w:unhideWhenUsed="0" w:uiPriority="0" w:semiHidden="0" w:name="List"/>
+    <w:lsdException w:unhideWhenUsed="0" w:uiPriority="0" w:semiHidden="0" w:name="List Bullet"/>
+    <w:lsdException w:unhideWhenUsed="0" w:uiPriority="0" w:semiHidden="0" w:name="List Number"/>
+    <w:lsdException w:unhideWhenUsed="0" w:uiPriority="0" w:semiHidden="0" w:name="List 2"/>
+    <w:lsdException w:unhideWhenUsed="0" w:uiPriority="0" w:semiHidden="0" w:name="List 3"/>
+    <w:lsdException w:unhideWhenUsed="0" w:uiPriority="0" w:semiHidden="0" w:name="List 4"/>
+    <w:lsdException w:unhideWhenUsed="0" w:uiPriority="0" w:semiHidden="0" w:name="List 5"/>
+    <w:lsdException w:unhideWhenUsed="0" w:uiPriority="0" w:semiHidden="0" w:name="List Bullet 2"/>
+    <w:lsdException w:unhideWhenUsed="0" w:uiPriority="0" w:semiHidden="0" w:name="List Bullet 3"/>
+    <w:lsdException w:unhideWhenUsed="0" w:uiPriority="0" w:semiHidden="0" w:name="List Bullet 4"/>
+    <w:lsdException w:unhideWhenUsed="0" w:uiPriority="0" w:semiHidden="0" w:name="List Bullet 5"/>
+    <w:lsdException w:unhideWhenUsed="0" w:uiPriority="0" w:semiHidden="0" w:name="List Number 2"/>
+    <w:lsdException w:unhideWhenUsed="0" w:uiPriority="0" w:semiHidden="0" w:name="List Number 3"/>
+    <w:lsdException w:unhideWhenUsed="0" w:uiPriority="0" w:semiHidden="0" w:name="List Number 4"/>
+    <w:lsdException w:unhideWhenUsed="0" w:uiPriority="0" w:semiHidden="0" w:name="List Number 5"/>
+    <w:lsdException w:qFormat="1" w:unhideWhenUsed="0" w:uiPriority="0" w:semiHidden="0" w:name="Title"/>
+    <w:lsdException w:unhideWhenUsed="0" w:uiPriority="0" w:semiHidden="0" w:name="Closing"/>
+    <w:lsdException w:unhideWhenUsed="0" w:uiPriority="0" w:semiHidden="0" w:name="Signature"/>
+    <w:lsdException w:uiPriority="1" w:name="Default Paragraph Font"/>
+    <w:lsdException w:unhideWhenUsed="0" w:uiPriority="0" w:semiHidden="0" w:name="Body Text"/>
+    <w:lsdException w:unhideWhenUsed="0" w:uiPriority="0" w:semiHidden="0" w:name="Body Text Indent"/>
+    <w:lsdException w:unhideWhenUsed="0" w:uiPriority="0" w:semiHidden="0" w:name="List Continue"/>
+    <w:lsdException w:unhideWhenUsed="0" w:uiPriority="0" w:semiHidden="0" w:name="List Continue 2"/>
+    <w:lsdException w:unhideWhenUsed="0" w:uiPriority="0" w:semiHidden="0" w:name="List Continue 3"/>
+    <w:lsdException w:unhideWhenUsed="0" w:uiPriority="0" w:semiHidden="0" w:name="List Continue 4"/>
+    <w:lsdException w:unhideWhenUsed="0" w:uiPriority="0" w:semiHidden="0" w:name="List Continue 5"/>
+    <w:lsdException w:unhideWhenUsed="0" w:uiPriority="0" w:semiHidden="0" w:name="Message Header"/>
+    <w:lsdException w:qFormat="1" w:unhideWhenUsed="0" w:uiPriority="0" w:semiHidden="0" w:name="Subtitle"/>
+    <w:lsdException w:unhideWhenUsed="0" w:uiPriority="0" w:semiHidden="0" w:name="Salutation"/>
+    <w:lsdException w:unhideWhenUsed="0" w:uiPriority="0" w:semiHidden="0" w:name="Date"/>
+    <w:lsdException w:unhideWhenUsed="0" w:uiPriority="0" w:semiHidden="0" w:name="Body Text First Indent"/>
+    <w:lsdException w:unhideWhenUsed="0" w:uiPriority="0" w:semiHidden="0" w:name="Body Text First Indent 2"/>
+    <w:lsdException w:unhideWhenUsed="0" w:uiPriority="0" w:semiHidden="0" w:name="Note Heading"/>
+    <w:lsdException w:unhideWhenUsed="0" w:uiPriority="0" w:semiHidden="0" w:name="Body Text 2"/>
+    <w:lsdException w:unhideWhenUsed="0" w:uiPriority="0" w:semiHidden="0" w:name="Body Text 3"/>
+    <w:lsdException w:unhideWhenUsed="0" w:uiPriority="0" w:semiHidden="0" w:name="Body Text Indent 2"/>
+    <w:lsdException w:unhideWhenUsed="0" w:uiPriority="0" w:semiHidden="0" w:name="Body Text Indent 3"/>
+    <w:lsdException w:unhideWhenUsed="0" w:uiPriority="0" w:semiHidden="0" w:name="Block Text"/>
+    <w:lsdException w:unhideWhenUsed="0" w:uiPriority="0" w:semiHidden="0" w:name="Hyperlink"/>
+    <w:lsdException w:unhideWhenUsed="0" w:uiPriority="0" w:semiHidden="0" w:name="FollowedHyperlink"/>
+    <w:lsdException w:qFormat="1" w:unhideWhenUsed="0" w:uiPriority="0" w:semiHidden="0" w:name="Strong"/>
+    <w:lsdException w:qFormat="1" w:unhideWhenUsed="0" w:uiPriority="0" w:semiHidden="0" w:name="Emphasis"/>
+    <w:lsdException w:unhideWhenUsed="0" w:uiPriority="0" w:semiHidden="0" w:name="Document Map"/>
+    <w:lsdException w:unhideWhenUsed="0" w:uiPriority="0" w:semiHidden="0" w:name="Plain Text"/>
+    <w:lsdException w:unhideWhenUsed="0" w:uiPriority="0" w:semiHidden="0" w:name="E-mail Signature"/>
+    <w:lsdException w:unhideWhenUsed="0" w:uiPriority="0" w:semiHidden="0" w:name="Normal (Web)"/>
+    <w:lsdException w:unhideWhenUsed="0" w:uiPriority="0" w:semiHidden="0" w:name="HTML Acronym"/>
+    <w:lsdException w:unhideWhenUsed="0" w:uiPriority="0" w:semiHidden="0" w:name="HTML Address"/>
+    <w:lsdException w:unhideWhenUsed="0" w:uiPriority="0" w:semiHidden="0" w:name="HTML Cite"/>
+    <w:lsdException w:unhideWhenUsed="0" w:uiPriority="0" w:semiHidden="0" w:name="HTML Code"/>
+    <w:lsdException w:unhideWhenUsed="0" w:uiPriority="0" w:semiHidden="0" w:name="HTML Definition"/>
+    <w:lsdException w:unhideWhenUsed="0" w:uiPriority="0" w:semiHidden="0" w:name="HTML Keyboard"/>
+    <w:lsdException w:unhideWhenUsed="0" w:uiPriority="0" w:semiHidden="0" w:name="HTML Preformatted"/>
+    <w:lsdException w:unhideWhenUsed="0" w:uiPriority="0" w:semiHidden="0" w:name="HTML Sample"/>
+    <w:lsdException w:unhideWhenUsed="0" w:uiPriority="0" w:semiHidden="0" w:name="HTML Typewriter"/>
+    <w:lsdException w:unhideWhenUsed="0" w:uiPriority="0" w:semiHidden="0" w:name="HTML Variable"/>
+    <w:lsdException w:uiPriority="99" w:name="Normal Table"/>
+    <w:lsdException w:unhideWhenUsed="0" w:uiPriority="0" w:semiHidden="0" w:name="annotation subject"/>
+    <w:lsdException w:uiPriority="0" w:name="Table Simple 1"/>
+    <w:lsdException w:uiPriority="0" w:name="Table Simple 2"/>
+    <w:lsdException w:uiPriority="0" w:name="Table Simple 3"/>
+    <w:lsdException w:uiPriority="0" w:name="Table Classic 1"/>
+    <w:lsdException w:uiPriority="0" w:name="Table Classic 2"/>
+    <w:lsdException w:uiPriority="0" w:name="Table Classic 3"/>
+    <w:lsdException w:uiPriority="0" w:name="Table Classic 4"/>
+    <w:lsdException w:uiPriority="0" w:name="Table Colorful 1"/>
+    <w:lsdException w:uiPriority="0" w:name="Table Colorful 2"/>
+    <w:lsdException w:uiPriority="0" w:name="Table Colorful 3"/>
+    <w:lsdException w:uiPriority="0" w:name="Table Columns 1"/>
+    <w:lsdException w:uiPriority="0" w:name="Table Columns 2"/>
+    <w:lsdException w:uiPriority="0" w:name="Table Columns 3"/>
+    <w:lsdException w:uiPriority="0" w:name="Table Columns 4"/>
+    <w:lsdException w:uiPriority="0" w:name="Table Columns 5"/>
+    <w:lsdException w:uiPriority="0" w:name="Table Grid 1"/>
+    <w:lsdException w:uiPriority="0" w:name="Table Grid 2"/>
+    <w:lsdException w:uiPriority="0" w:name="Table Grid 3"/>
+    <w:lsdException w:uiPriority="0" w:name="Table Grid 4"/>
+    <w:lsdException w:uiPriority="0" w:name="Table Grid 5"/>
+    <w:lsdException w:uiPriority="0" w:name="Table Grid 6"/>
+    <w:lsdException w:uiPriority="0" w:name="Table Grid 7"/>
+    <w:lsdException w:uiPriority="0" w:name="Table Grid 8"/>
+    <w:lsdException w:uiPriority="0" w:name="Table List 1"/>
+    <w:lsdException w:uiPriority="0" w:name="Table List 2"/>
+    <w:lsdException w:uiPriority="0" w:name="Table List 3"/>
+    <w:lsdException w:uiPriority="0" w:name="Table List 4"/>
+    <w:lsdException w:uiPriority="0" w:name="Table List 5"/>
+    <w:lsdException w:uiPriority="0" w:name="Table List 6"/>
+    <w:lsdException w:uiPriority="0" w:name="Table List 7"/>
+    <w:lsdException w:uiPriority="0" w:name="Table List 8"/>
+    <w:lsdException w:uiPriority="0" w:name="Table 3D effects 1"/>
+    <w:lsdException w:uiPriority="0" w:name="Table 3D effects 2"/>
+    <w:lsdException w:uiPriority="0" w:name="Table 3D effects 3"/>
+    <w:lsdException w:uiPriority="0" w:name="Table Contemporary"/>
+    <w:lsdException w:uiPriority="0" w:name="Table Elegant"/>
+    <w:lsdException w:uiPriority="0" w:name="Table Professional"/>
+    <w:lsdException w:uiPriority="0" w:name="Table Subtle 1"/>
+    <w:lsdException w:uiPriority="0" w:name="Table Subtle 2"/>
+    <w:lsdException w:uiPriority="0" w:name="Table Web 1"/>
+    <w:lsdException w:uiPriority="0" w:name="Table Web 2"/>
+    <w:lsdException w:uiPriority="0" w:name="Table Web 3"/>
+    <w:lsdException w:unhideWhenUsed="0" w:uiPriority="0" w:semiHidden="0" w:name="Balloon Text"/>
+    <w:lsdException w:unhideWhenUsed="0" w:uiPriority="0" w:semiHidden="0" w:name="Table Grid"/>
+    <w:lsdException w:uiPriority="0" w:name="Table Theme"/>
+    <w:lsdException w:unhideWhenUsed="0" w:uiPriority="60" w:semiHidden="0" w:name="Light Shading"/>
+    <w:lsdException w:unhideWhenUsed="0" w:uiPriority="61" w:semiHidden="0" w:name="Light List"/>
+    <w:lsdException w:unhideWhenUsed="0" w:uiPriority="62" w:semiHidden="0" w:name="Light Grid"/>
+    <w:lsdException w:unhideWhenUsed="0" w:uiPriority="63" w:semiHidden="0" w:name="Medium Shading 1"/>
+    <w:lsdException w:unhideWhenUsed="0" w:uiPriority="64" w:semiHidden="0" w:name="Medium Shading 2"/>
+    <w:lsdException w:unhideWhenUsed="0" w:uiPriority="65" w:semiHidden="0" w:name="Medium List 1"/>
+    <w:lsdException w:unhideWhenUsed="0" w:uiPriority="66" w:semiHidden="0" w:name="Medium List 2"/>
+    <w:lsdException w:unhideWhenUsed="0" w:uiPriority="67" w:semiHidden="0" w:name="Medium Grid 1"/>
+    <w:lsdException w:unhideWhenUsed="0" w:uiPriority="68" w:semiHidden="0" w:name="Medium Grid 2"/>
+    <w:lsdException w:unhideWhenUsed="0" w:uiPriority="69" w:semiHidden="0" w:name="Medium Grid 3"/>
+    <w:lsdException w:unhideWhenUsed="0" w:uiPriority="70" w:semiHidden="0" w:name="Dark List"/>
+    <w:lsdException w:unhideWhenUsed="0" w:uiPriority="71" w:semiHidden="0" w:name="Colorful Shading"/>
+    <w:lsdException w:unhideWhenUsed="0" w:uiPriority="72" w:semiHidden="0" w:name="Colorful List"/>
+    <w:lsdException w:unhideWhenUsed="0" w:uiPriority="73" w:semiHidden="0" w:name="Colorful Grid"/>
+    <w:lsdException w:unhideWhenUsed="0" w:uiPriority="60" w:semiHidden="0" w:name="Light Shading Accent 1"/>
+    <w:lsdException w:unhideWhenUsed="0" w:uiPriority="61" w:semiHidden="0" w:name="Light List Accent 1"/>
+    <w:lsdException w:unhideWhenUsed="0" w:uiPriority="62" w:semiHidden="0" w:name="Light Grid Accent 1"/>
+    <w:lsdException w:unhideWhenUsed="0" w:uiPriority="63" w:semiHidden="0" w:name="Medium Shading 1 Accent 1"/>
+    <w:lsdException w:unhideWhenUsed="0" w:uiPriority="64" w:semiHidden="0" w:name="Medium Shading 2 Accent 1"/>
+    <w:lsdException w:unhideWhenUsed="0" w:uiPriority="65" w:semiHidden="0" w:name="Medium List 1 Accent 1"/>
+    <w:lsdException w:unhideWhenUsed="0" w:uiPriority="66" w:semiHidden="0" w:name="Medium List 2 Accent 1"/>
+    <w:lsdException w:unhideWhenUsed="0" w:uiPriority="67" w:semiHidden="0" w:name="Medium Grid 1 Accent 1"/>
+    <w:lsdException w:unhideWhenUsed="0" w:uiPriority="68" w:semiHidden="0" w:name="Medium Grid 2 Accent 1"/>
+    <w:lsdException w:unhideWhenUsed="0" w:uiPriority="69" w:semiHidden="0" w:name="Medium Grid 3 Accent 1"/>
+    <w:lsdException w:unhideWhenUsed="0" w:uiPriority="70" w:semiHidden="0" w:name="Dark List Accent 1"/>
+    <w:lsdException w:unhideWhenUsed="0" w:uiPriority="71" w:semiHidden="0" w:name="Colorful Shading Accent 1"/>
+    <w:lsdException w:unhideWhenUsed="0" w:uiPriority="72" w:semiHidden="0" w:name="Colorful List Accent 1"/>
+    <w:lsdException w:unhideWhenUsed="0" w:uiPriority="73" w:semiHidden="0" w:name="Colorful Grid Accent 1"/>
+    <w:lsdException w:unhideWhenUsed="0" w:uiPriority="60" w:semiHidden="0" w:name="Light Shading Accent 2"/>
+    <w:lsdException w:unhideWhenUsed="0" w:uiPriority="61" w:semiHidden="0" w:name="Light List Accent 2"/>
+    <w:lsdException w:unhideWhenUsed="0" w:uiPriority="62" w:semiHidden="0" w:name="Light Grid Accent 2"/>
+    <w:lsdException w:unhideWhenUsed="0" w:uiPriority="63" w:semiHidden="0" w:name="Medium Shading 1 Accent 2"/>
+    <w:lsdException w:unhideWhenUsed="0" w:uiPriority="64" w:semiHidden="0" w:name="Medium Shading 2 Accent 2"/>
+    <w:lsdException w:unhideWhenUsed="0" w:uiPriority="65" w:semiHidden="0" w:name="Medium List 1 Accent 2"/>
+    <w:lsdException w:unhideWhenUsed="0" w:uiPriority="66" w:semiHidden="0" w:name="Medium List 2 Accent 2"/>
+    <w:lsdException w:unhideWhenUsed="0" w:uiPriority="67" w:semiHidden="0" w:name="Medium Grid 1 Accent 2"/>
+    <w:lsdException w:unhideWhenUsed="0" w:uiPriority="68" w:semiHidden="0" w:name="Medium Grid 2 Accent 2"/>
+    <w:lsdException w:unhideWhenUsed="0" w:uiPriority="69" w:semiHidden="0" w:name="Medium Grid 3 Accent 2"/>
+    <w:lsdException w:unhideWhenUsed="0" w:uiPriority="70" w:semiHidden="0" w:name="Dark List Accent 2"/>
+    <w:lsdException w:unhideWhenUsed="0" w:uiPriority="71" w:semiHidden="0" w:name="Colorful Shading Accent 2"/>
+    <w:lsdException w:unhideWhenUsed="0" w:uiPriority="72" w:semiHidden="0" w:name="Colorful List Accent 2"/>
+    <w:lsdException w:unhideWhenUsed="0" w:uiPriority="73" w:semiHidden="0" w:name="Colorful Grid Accent 2"/>
+    <w:lsdException w:unhideWhenUsed="0" w:uiPriority="60" w:semiHidden="0" w:name="Light Shading Accent 3"/>
+    <w:lsdException w:unhideWhenUsed="0" w:uiPriority="61" w:semiHidden="0" w:name="Light List Accent 3"/>
+    <w:lsdException w:unhideWhenUsed="0" w:uiPriority="62" w:semiHidden="0" w:name="Light Grid Accent 3"/>
+    <w:lsdException w:unhideWhenUsed="0" w:uiPriority="63" w:semiHidden="0" w:name="Medium Shading 1 Accent 3"/>
+    <w:lsdException w:unhideWhenUsed="0" w:uiPriority="64" w:semiHidden="0" w:name="Medium Shading 2 Accent 3"/>
+    <w:lsdException w:unhideWhenUsed="0" w:uiPriority="65" w:semiHidden="0" w:name="Medium List 1 Accent 3"/>
+    <w:lsdException w:unhideWhenUsed="0" w:uiPriority="66" w:semiHidden="0" w:name="Medium List 2 Accent 3"/>
+    <w:lsdException w:unhideWhenUsed="0" w:uiPriority="67" w:semiHidden="0" w:name="Medium Grid 1 Accent 3"/>
+    <w:lsdException w:unhideWhenUsed="0" w:uiPriority="68" w:semiHidden="0" w:name="Medium Grid 2 Accent 3"/>
+    <w:lsdException w:unhideWhenUsed="0" w:uiPriority="69" w:semiHidden="0" w:name="Medium Grid 3 Accent 3"/>
+    <w:lsdException w:unhideWhenUsed="0" w:uiPriority="70" w:semiHidden="0" w:name="Dark List Accent 3"/>
+    <w:lsdException w:unhideWhenUsed="0" w:uiPriority="71" w:semiHidden="0" w:name="Colorful Shading Accent 3"/>
+    <w:lsdException w:unhideWhenUsed="0" w:uiPriority="72" w:semiHidden="0" w:name="Colorful List Accent 3"/>
+    <w:lsdException w:unhideWhenUsed="0" w:uiPriority="73" w:semiHidden="0" w:name="Colorful Grid Accent 3"/>
+    <w:lsdException w:unhideWhenUsed="0" w:uiPriority="60" w:semiHidden="0" w:name="Light Shading Accent 4"/>
+    <w:lsdException w:unhideWhenUsed="0" w:uiPriority="61" w:semiHidden="0" w:name="Light List Accent 4"/>
+    <w:lsdException w:unhideWhenUsed="0" w:uiPriority="62" w:semiHidden="0" w:name="Light Grid Accent 4"/>
+    <w:lsdException w:unhideWhenUsed="0" w:uiPriority="63" w:semiHidden="0" w:name="Medium Shading 1 Accent 4"/>
+    <w:lsdException w:unhideWhenUsed="0" w:uiPriority="64" w:semiHidden="0" w:name="Medium Shading 2 Accent 4"/>
+    <w:lsdException w:unhideWhenUsed="0" w:uiPriority="65" w:semiHidden="0" w:name="Medium List 1 Accent 4"/>
+    <w:lsdException w:unhideWhenUsed="0" w:uiPriority="66" w:semiHidden="0" w:name="Medium List 2 Accent 4"/>
+    <w:lsdException w:unhideWhenUsed="0" w:uiPriority="67" w:semiHidden="0" w:name="Medium Grid 1 Accent 4"/>
+    <w:lsdException w:unhideWhenUsed="0" w:uiPriority="68" w:semiHidden="0" w:name="Medium Grid 2 Accent 4"/>
+    <w:lsdException w:unhideWhenUsed="0" w:uiPriority="69" w:semiHidden="0" w:name="Medium Grid 3 Accent 4"/>
+    <w:lsdException w:unhideWhenUsed="0" w:uiPriority="70" w:semiHidden="0" w:name="Dark List Accent 4"/>
+    <w:lsdException w:unhideWhenUsed="0" w:uiPriority="71" w:semiHidden="0" w:name="Colorful Shading Accent 4"/>
+    <w:lsdException w:unhideWhenUsed="0" w:uiPriority="72" w:semiHidden="0" w:name="Colorful List Accent 4"/>
+    <w:lsdException w:unhideWhenUsed="0" w:uiPriority="73" w:semiHidden="0" w:name="Colorful Grid Accent 4"/>
+    <w:lsdException w:unhideWhenUsed="0" w:uiPriority="60" w:semiHidden="0" w:name="Light Shading Accent 5"/>
+    <w:lsdException w:unhideWhenUsed="0" w:uiPriority="61" w:semiHidden="0" w:name="Light List Accent 5"/>
+    <w:lsdException w:unhideWhenUsed="0" w:uiPriority="62" w:semiHidden="0" w:name="Light Grid Accent 5"/>
+    <w:lsdException w:unhideWhenUsed="0" w:uiPriority="63" w:semiHidden="0" w:name="Medium Shading 1 Accent 5"/>
+    <w:lsdException w:unhideWhenUsed="0" w:uiPriority="64" w:semiHidden="0" w:name="Medium Shading 2 Accent 5"/>
+    <w:lsdException w:unhideWhenUsed="0" w:uiPriority="65" w:semiHidden="0" w:name="Medium List 1 Accent 5"/>
+    <w:lsdException w:unhideWhenUsed="0" w:uiPriority="66" w:semiHidden="0" w:name="Medium List 2 Accent 5"/>
+    <w:lsdException w:unhideWhenUsed="0" w:uiPriority="67" w:semiHidden="0" w:name="Medium Grid 1 Accent 5"/>
+    <w:lsdException w:unhideWhenUsed="0" w:uiPriority="68" w:semiHidden="0" w:name="Medium Grid 2 Accent 5"/>
+    <w:lsdException w:unhideWhenUsed="0" w:uiPriority="69" w:semiHidden="0" w:name="Medium Grid 3 Accent 5"/>
+    <w:lsdException w:unhideWhenUsed="0" w:uiPriority="70" w:semiHidden="0" w:name="Dark List Accent 5"/>
+    <w:lsdException w:unhideWhenUsed="0" w:uiPriority="71" w:semiHidden="0" w:name="Colorful Shading Accent 5"/>
+    <w:lsdException w:unhideWhenUsed="0" w:uiPriority="72" w:semiHidden="0" w:name="Colorful List Accent 5"/>
+    <w:lsdException w:unhideWhenUsed="0" w:uiPriority="73" w:semiHidden="0" w:name="Colorful Grid Accent 5"/>
+    <w:lsdException w:unhideWhenUsed="0" w:uiPriority="60" w:semiHidden="0" w:name="Light Shading Accent 6"/>
+    <w:lsdException w:unhideWhenUsed="0" w:uiPriority="61" w:semiHidden="0" w:name="Light List Accent 6"/>
+    <w:lsdException w:unhideWhenUsed="0" w:uiPriority="62" w:semiHidden="0" w:name="Light Grid Accent 6"/>
+    <w:lsdException w:unhideWhenUsed="0" w:uiPriority="63" w:semiHidden="0" w:name="Medium Shading 1 Accent 6"/>
+    <w:lsdException w:unhideWhenUsed="0" w:uiPriority="64" w:semiHidden="0" w:name="Medium Shading 2 Accent 6"/>
+    <w:lsdException w:unhideWhenUsed="0" w:uiPriority="65" w:semiHidden="0" w:name="Medium List 1 Accent 6"/>
+    <w:lsdException w:unhideWhenUsed="0" w:uiPriority="66" w:semiHidden="0" w:name="Medium List 2 Accent 6"/>
+    <w:lsdException w:unhideWhenUsed="0" w:uiPriority="67" w:semiHidden="0" w:name="Medium Grid 1 Accent 6"/>
+    <w:lsdException w:unhideWhenUsed="0" w:uiPriority="68" w:semiHidden="0" w:name="Medium Grid 2 Accent 6"/>
+    <w:lsdException w:unhideWhenUsed="0" w:uiPriority="69" w:semiHidden="0" w:name="Medium Grid 3 Accent 6"/>
+    <w:lsdException w:unhideWhenUsed="0" w:uiPriority="70" w:semiHidden="0" w:name="Dark List Accent 6"/>
+    <w:lsdException w:unhideWhenUsed="0" w:uiPriority="71" w:semiHidden="0" w:name="Colorful Shading Accent 6"/>
+    <w:lsdException w:unhideWhenUsed="0" w:uiPriority="72" w:semiHidden="0" w:name="Colorful List Accent 6"/>
+    <w:lsdException w:unhideWhenUsed="0" w:uiPriority="73" w:semiHidden="0" w:name="Colorful Grid Accent 6"/>
   </w:latentStyles>
-  <w:style w:type="paragraph" w:default="1" w:styleId="Normal">
+  <w:style w:type="paragraph" w:default="1" w:styleId="1">
     <w:name w:val="Normal"/>
     <w:qFormat/>
+    <w:uiPriority w:val="0"/>
     <w:rPr>
+      <w:rFonts w:ascii="Liberation Serif" w:hAnsi="Liberation Serif" w:eastAsia="NSimSun" w:cs="Arial"/>
       <w:kern w:val="2"/>
       <w:sz w:val="24"/>
       <w:szCs w:val="24"/>
-      <w:lang w:eastAsia="zh-CN" w:bidi="hi-IN"/>
+      <w:lang w:val="en-IN" w:eastAsia="zh-CN" w:bidi="hi-IN"/>
     </w:rPr>
   </w:style>
-  <w:style w:type="character" w:default="1" w:styleId="DefaultParagraphFont">
+  <w:style w:type="character" w:default="1" w:styleId="5">
     <w:name w:val="Default Paragraph Font"/>
-    <w:uiPriority w:val="1"/>
     <w:semiHidden/>
     <w:unhideWhenUsed/>
+    <w:uiPriority w:val="1"/>
   </w:style>
-  <w:style w:type="table" w:default="1" w:styleId="TableNormal">
+  <w:style w:type="table" w:default="1" w:styleId="6">
     <w:name w:val="Normal Table"/>
-    <w:uiPriority w:val="99"/>
     <w:semiHidden/>
     <w:unhideWhenUsed/>
+    <w:uiPriority w:val="99"/>
     <w:tblPr>
-      <w:tblInd w:w="0" w:type="dxa"/>
       <w:tblCellMar>
         <w:top w:w="0" w:type="dxa"/>
         <w:left w:w="108" w:type="dxa"/>
@@ -2026,24 +1631,20 @@
       </w:tblCellMar>
     </w:tblPr>
   </w:style>
-  <w:style w:type="numbering" w:default="1" w:styleId="NoList">
-    <w:name w:val="No List"/>
-    <w:uiPriority w:val="99"/>
-    <w:semiHidden/>
-    <w:unhideWhenUsed/>
-  </w:style>
-  <w:style w:type="paragraph" w:styleId="BodyText">
+  <w:style w:type="paragraph" w:styleId="2">
     <w:name w:val="Body Text"/>
-    <w:basedOn w:val="Normal"/>
+    <w:basedOn w:val="1"/>
+    <w:uiPriority w:val="0"/>
     <w:pPr>
       <w:spacing w:after="140" w:line="276" w:lineRule="auto"/>
     </w:pPr>
   </w:style>
-  <w:style w:type="paragraph" w:styleId="Caption">
+  <w:style w:type="paragraph" w:styleId="3">
     <w:name w:val="caption"/>
-    <w:basedOn w:val="Normal"/>
-    <w:next w:val="Normal"/>
+    <w:basedOn w:val="1"/>
+    <w:next w:val="1"/>
     <w:qFormat/>
+    <w:uiPriority w:val="0"/>
     <w:pPr>
       <w:suppressLineNumbers/>
       <w:spacing w:before="120" w:after="120"/>
@@ -2053,29 +1654,32 @@
       <w:iCs/>
     </w:rPr>
   </w:style>
-  <w:style w:type="paragraph" w:styleId="List">
+  <w:style w:type="paragraph" w:styleId="4">
     <w:name w:val="List"/>
-    <w:basedOn w:val="BodyText"/>
+    <w:basedOn w:val="2"/>
+    <w:uiPriority w:val="0"/>
   </w:style>
-  <w:style w:type="paragraph" w:customStyle="1" w:styleId="Heading">
+  <w:style w:type="paragraph" w:customStyle="1" w:styleId="7">
     <w:name w:val="Heading"/>
-    <w:basedOn w:val="Normal"/>
-    <w:next w:val="BodyText"/>
+    <w:basedOn w:val="1"/>
+    <w:next w:val="2"/>
     <w:qFormat/>
+    <w:uiPriority w:val="0"/>
     <w:pPr>
       <w:keepNext/>
       <w:spacing w:before="240" w:after="120"/>
     </w:pPr>
     <w:rPr>
-      <w:rFonts w:ascii="Liberation Sans" w:eastAsia="Microsoft YaHei" w:hAnsi="Liberation Sans"/>
+      <w:rFonts w:ascii="Liberation Sans" w:hAnsi="Liberation Sans" w:eastAsia="Microsoft YaHei"/>
       <w:sz w:val="28"/>
       <w:szCs w:val="28"/>
     </w:rPr>
   </w:style>
-  <w:style w:type="paragraph" w:customStyle="1" w:styleId="Index">
+  <w:style w:type="paragraph" w:customStyle="1" w:styleId="8">
     <w:name w:val="Index"/>
-    <w:basedOn w:val="Normal"/>
+    <w:basedOn w:val="1"/>
     <w:qFormat/>
+    <w:uiPriority w:val="0"/>
     <w:pPr>
       <w:suppressLineNumbers/>
     </w:pPr>
@@ -2364,7 +1968,6 @@
     </a:fmtScheme>
   </a:themeElements>
   <a:objectDefaults/>
-  <a:extraClrSchemeLst/>
 </a:theme>
 </file>
 
